--- a/SSU/Rangiranje.docx
+++ b/SSU/Rangiranje.docx
@@ -3366,7 +3366,7 @@
         <w:rPr>
           <w:rFonts w:ascii="Times New Roman" w:hAnsi="Times New Roman" w:cs="Times New Roman"/>
         </w:rPr>
-        <w:t>rangirane</w:t>
+        <w:t>rangirne</w:t>
       </w:r>
       <w:proofErr w:type="spellEnd"/>
       <w:r>
@@ -3411,6 +3411,124 @@
         <w:t>ažururani</w:t>
       </w:r>
       <w:proofErr w:type="spellEnd"/>
+      <w:r>
+        <w:rPr>
+          <w:rFonts w:ascii="Times New Roman" w:hAnsi="Times New Roman" w:cs="Times New Roman"/>
+        </w:rPr>
+        <w:t>.</w:t>
+      </w:r>
+      <w:r>
+        <w:rPr>
+          <w:rFonts w:ascii="Times New Roman" w:hAnsi="Times New Roman" w:cs="Times New Roman"/>
+        </w:rPr>
+        <w:t xml:space="preserve"> </w:t>
+      </w:r>
+      <w:proofErr w:type="spellStart"/>
+      <w:r>
+        <w:rPr>
+          <w:rFonts w:ascii="Times New Roman" w:hAnsi="Times New Roman" w:cs="Times New Roman"/>
+        </w:rPr>
+        <w:t>Rangirne</w:t>
+      </w:r>
+      <w:proofErr w:type="spellEnd"/>
+      <w:r>
+        <w:rPr>
+          <w:rFonts w:ascii="Times New Roman" w:hAnsi="Times New Roman" w:cs="Times New Roman"/>
+        </w:rPr>
+        <w:t xml:space="preserve"> </w:t>
+      </w:r>
+      <w:proofErr w:type="spellStart"/>
+      <w:r>
+        <w:rPr>
+          <w:rFonts w:ascii="Times New Roman" w:hAnsi="Times New Roman" w:cs="Times New Roman"/>
+        </w:rPr>
+        <w:t>partije</w:t>
+      </w:r>
+      <w:proofErr w:type="spellEnd"/>
+      <w:r>
+        <w:rPr>
+          <w:rFonts w:ascii="Times New Roman" w:hAnsi="Times New Roman" w:cs="Times New Roman"/>
+        </w:rPr>
+        <w:t xml:space="preserve"> </w:t>
+      </w:r>
+      <w:proofErr w:type="spellStart"/>
+      <w:r>
+        <w:rPr>
+          <w:rFonts w:ascii="Times New Roman" w:hAnsi="Times New Roman" w:cs="Times New Roman"/>
+        </w:rPr>
+        <w:t>mogu</w:t>
+      </w:r>
+      <w:proofErr w:type="spellEnd"/>
+      <w:r>
+        <w:rPr>
+          <w:rFonts w:ascii="Times New Roman" w:hAnsi="Times New Roman" w:cs="Times New Roman"/>
+        </w:rPr>
+        <w:t xml:space="preserve"> </w:t>
+      </w:r>
+      <w:proofErr w:type="spellStart"/>
+      <w:r>
+        <w:rPr>
+          <w:rFonts w:ascii="Times New Roman" w:hAnsi="Times New Roman" w:cs="Times New Roman"/>
+        </w:rPr>
+        <w:t>igrati</w:t>
+      </w:r>
+      <w:proofErr w:type="spellEnd"/>
+      <w:r>
+        <w:rPr>
+          <w:rFonts w:ascii="Times New Roman" w:hAnsi="Times New Roman" w:cs="Times New Roman"/>
+        </w:rPr>
+        <w:t xml:space="preserve"> </w:t>
+      </w:r>
+      <w:proofErr w:type="spellStart"/>
+      <w:r>
+        <w:rPr>
+          <w:rFonts w:ascii="Times New Roman" w:hAnsi="Times New Roman" w:cs="Times New Roman"/>
+        </w:rPr>
+        <w:t>samo</w:t>
+      </w:r>
+      <w:proofErr w:type="spellEnd"/>
+      <w:r>
+        <w:rPr>
+          <w:rFonts w:ascii="Times New Roman" w:hAnsi="Times New Roman" w:cs="Times New Roman"/>
+        </w:rPr>
+        <w:t xml:space="preserve"> </w:t>
+      </w:r>
+      <w:proofErr w:type="spellStart"/>
+      <w:r>
+        <w:rPr>
+          <w:rFonts w:ascii="Times New Roman" w:hAnsi="Times New Roman" w:cs="Times New Roman"/>
+        </w:rPr>
+        <w:t>članovi</w:t>
+      </w:r>
+      <w:proofErr w:type="spellEnd"/>
+      <w:r>
+        <w:rPr>
+          <w:rFonts w:ascii="Times New Roman" w:hAnsi="Times New Roman" w:cs="Times New Roman"/>
+        </w:rPr>
+        <w:t xml:space="preserve"> (</w:t>
+      </w:r>
+      <w:proofErr w:type="spellStart"/>
+      <w:r>
+        <w:rPr>
+          <w:rFonts w:ascii="Times New Roman" w:hAnsi="Times New Roman" w:cs="Times New Roman"/>
+        </w:rPr>
+        <w:t>ulogovani</w:t>
+      </w:r>
+      <w:proofErr w:type="spellEnd"/>
+      <w:r>
+        <w:rPr>
+          <w:rFonts w:ascii="Times New Roman" w:hAnsi="Times New Roman" w:cs="Times New Roman"/>
+        </w:rPr>
+        <w:t xml:space="preserve"> korisnici</w:t>
+      </w:r>
+      <w:bookmarkStart w:id="7" w:name="_GoBack"/>
+      <w:bookmarkEnd w:id="7"/>
+      <w:r>
+        <w:rPr>
+          <w:rFonts w:ascii="Times New Roman" w:hAnsi="Times New Roman" w:cs="Times New Roman"/>
+        </w:rPr>
+        <w:t>)</w:t>
+      </w:r>
       <w:r>
         <w:rPr>
           <w:rFonts w:ascii="Times New Roman" w:hAnsi="Times New Roman" w:cs="Times New Roman"/>
@@ -3440,7 +3558,7 @@
           <w:rFonts w:ascii="Times New Roman" w:hAnsi="Times New Roman" w:cs="Times New Roman"/>
         </w:rPr>
       </w:pPr>
-      <w:bookmarkStart w:id="7" w:name="_Toc3574085"/>
+      <w:bookmarkStart w:id="8" w:name="_Toc3574085"/>
       <w:proofErr w:type="spellStart"/>
       <w:r>
         <w:rPr>
@@ -3457,7 +3575,7 @@
         </w:rPr>
         <w:t xml:space="preserve"> Tok</w:t>
       </w:r>
-      <w:bookmarkEnd w:id="7"/>
+      <w:bookmarkEnd w:id="8"/>
     </w:p>
     <w:p>
       <w:pPr>
@@ -3740,7 +3858,7 @@
           <w:rFonts w:ascii="Times New Roman" w:eastAsia="Times New Roman" w:hAnsi="Times New Roman" w:cs="Times New Roman"/>
           <w:sz w:val="20"/>
         </w:rPr>
-        <w:t>rangiranu</w:t>
+        <w:t>rangirnu</w:t>
       </w:r>
       <w:proofErr w:type="spellEnd"/>
       <w:r>
@@ -4169,25 +4287,87 @@
           <w:sz w:val="20"/>
           <w:szCs w:val="20"/>
         </w:rPr>
-        <w:t xml:space="preserve"> </w:t>
-      </w:r>
+        <w:t xml:space="preserve"> (</w:t>
+      </w:r>
+      <w:proofErr w:type="spellStart"/>
       <w:r>
         <w:rPr>
           <w:rFonts w:ascii="Times New Roman" w:hAnsi="Times New Roman" w:cs="Times New Roman"/>
           <w:sz w:val="20"/>
           <w:szCs w:val="20"/>
         </w:rPr>
+        <w:t>tj</w:t>
+      </w:r>
+      <w:proofErr w:type="spellEnd"/>
+      <w:proofErr w:type="gramStart"/>
+      <w:r>
+        <w:rPr>
+          <w:rFonts w:ascii="Times New Roman" w:hAnsi="Times New Roman" w:cs="Times New Roman"/>
+          <w:sz w:val="20"/>
+          <w:szCs w:val="20"/>
+        </w:rPr>
+        <w:t xml:space="preserve">. </w:t>
+      </w:r>
+      <w:proofErr w:type="spellStart"/>
+      <w:proofErr w:type="gramEnd"/>
+      <w:r>
+        <w:rPr>
+          <w:rFonts w:ascii="Times New Roman" w:hAnsi="Times New Roman" w:cs="Times New Roman"/>
+          <w:sz w:val="20"/>
+          <w:szCs w:val="20"/>
+        </w:rPr>
+        <w:t>pata</w:t>
+      </w:r>
+      <w:proofErr w:type="spellEnd"/>
+      <w:r>
+        <w:rPr>
+          <w:rFonts w:ascii="Times New Roman" w:hAnsi="Times New Roman" w:cs="Times New Roman"/>
+          <w:sz w:val="20"/>
+          <w:szCs w:val="20"/>
+        </w:rPr>
+        <w:t>)</w:t>
+      </w:r>
+      <w:r>
+        <w:rPr>
+          <w:rFonts w:ascii="Times New Roman" w:hAnsi="Times New Roman" w:cs="Times New Roman"/>
+          <w:sz w:val="20"/>
+          <w:szCs w:val="20"/>
+        </w:rPr>
+        <w:t xml:space="preserve"> </w:t>
+      </w:r>
+      <w:r>
+        <w:rPr>
+          <w:rFonts w:ascii="Times New Roman" w:hAnsi="Times New Roman" w:cs="Times New Roman"/>
+          <w:sz w:val="20"/>
+          <w:szCs w:val="20"/>
+        </w:rPr>
         <w:t>R1=</w:t>
       </w:r>
-      <w:bookmarkStart w:id="8" w:name="_GoBack"/>
-      <w:bookmarkEnd w:id="8"/>
       <w:r>
         <w:rPr>
           <w:rFonts w:ascii="Times New Roman" w:hAnsi="Times New Roman" w:cs="Times New Roman"/>
           <w:sz w:val="20"/>
           <w:szCs w:val="20"/>
         </w:rPr>
-        <w:t xml:space="preserve">R1+(R1-R2)*0.03 </w:t>
+        <w:t>R1+(R1-R</w:t>
+      </w:r>
+      <w:proofErr w:type="gramStart"/>
+      <w:r>
+        <w:rPr>
+          <w:rFonts w:ascii="Times New Roman" w:hAnsi="Times New Roman" w:cs="Times New Roman"/>
+          <w:sz w:val="20"/>
+          <w:szCs w:val="20"/>
+        </w:rPr>
+        <w:t>2)*</w:t>
+      </w:r>
+      <w:proofErr w:type="gramEnd"/>
+      <w:r>
+        <w:rPr>
+          <w:rFonts w:ascii="Times New Roman" w:hAnsi="Times New Roman" w:cs="Times New Roman"/>
+          <w:sz w:val="20"/>
+          <w:szCs w:val="20"/>
+        </w:rPr>
+        <w:t xml:space="preserve">0.03 </w:t>
       </w:r>
     </w:p>
     <w:p>
@@ -4551,13 +4731,13 @@
           <w:rFonts w:ascii="Times New Roman" w:hAnsi="Times New Roman" w:cs="Times New Roman"/>
         </w:rPr>
       </w:pPr>
+      <w:r>
+        <w:rPr>
+          <w:rFonts w:ascii="Times New Roman" w:hAnsi="Times New Roman" w:cs="Times New Roman"/>
+        </w:rPr>
+        <w:t xml:space="preserve">2.5        </w:t>
+      </w:r>
       <w:bookmarkStart w:id="11" w:name="_Toc3574088"/>
-      <w:r>
-        <w:rPr>
-          <w:rFonts w:ascii="Times New Roman" w:hAnsi="Times New Roman" w:cs="Times New Roman"/>
-        </w:rPr>
-        <w:t xml:space="preserve">2.5        </w:t>
-      </w:r>
       <w:proofErr w:type="spellStart"/>
       <w:r>
         <w:rPr>
@@ -4576,63 +4756,20 @@
     </w:p>
     <w:p>
       <w:pPr>
-        <w:pStyle w:val="ListParagraph"/>
-        <w:numPr>
-          <w:ilvl w:val="0"/>
-          <w:numId w:val="18"/>
-        </w:numPr>
         <w:spacing w:after="211" w:line="258" w:lineRule="auto"/>
+        <w:ind w:firstLine="720"/>
         <w:jc w:val="both"/>
         <w:rPr>
           <w:rFonts w:ascii="Times New Roman" w:hAnsi="Times New Roman" w:cs="Times New Roman"/>
         </w:rPr>
       </w:pPr>
+      <w:proofErr w:type="spellStart"/>
       <w:r>
         <w:rPr>
           <w:rFonts w:ascii="Times New Roman" w:eastAsia="Arial" w:hAnsi="Times New Roman" w:cs="Times New Roman"/>
           <w:sz w:val="20"/>
         </w:rPr>
-        <w:t xml:space="preserve">Da se </w:t>
-      </w:r>
-      <w:proofErr w:type="spellStart"/>
-      <w:r>
-        <w:rPr>
-          <w:rFonts w:ascii="Times New Roman" w:eastAsia="Arial" w:hAnsi="Times New Roman" w:cs="Times New Roman"/>
-          <w:sz w:val="20"/>
-        </w:rPr>
-        <w:t>završi</w:t>
-      </w:r>
-      <w:proofErr w:type="spellEnd"/>
-      <w:r>
-        <w:rPr>
-          <w:rFonts w:ascii="Times New Roman" w:eastAsia="Arial" w:hAnsi="Times New Roman" w:cs="Times New Roman"/>
-          <w:sz w:val="20"/>
-        </w:rPr>
-        <w:t xml:space="preserve"> </w:t>
-      </w:r>
-      <w:proofErr w:type="spellStart"/>
-      <w:r>
-        <w:rPr>
-          <w:rFonts w:ascii="Times New Roman" w:eastAsia="Arial" w:hAnsi="Times New Roman" w:cs="Times New Roman"/>
-          <w:sz w:val="20"/>
-        </w:rPr>
-        <w:t>rangirana</w:t>
-      </w:r>
-      <w:proofErr w:type="spellEnd"/>
-      <w:r>
-        <w:rPr>
-          <w:rFonts w:ascii="Times New Roman" w:eastAsia="Arial" w:hAnsi="Times New Roman" w:cs="Times New Roman"/>
-          <w:sz w:val="20"/>
-        </w:rPr>
-        <w:t xml:space="preserve"> </w:t>
-      </w:r>
-      <w:proofErr w:type="spellStart"/>
-      <w:r>
-        <w:rPr>
-          <w:rFonts w:ascii="Times New Roman" w:eastAsia="Arial" w:hAnsi="Times New Roman" w:cs="Times New Roman"/>
-          <w:sz w:val="20"/>
-        </w:rPr>
-        <w:t>partija</w:t>
+        <w:t>Nema</w:t>
       </w:r>
       <w:proofErr w:type="spellEnd"/>
       <w:r>
@@ -9347,7 +9484,7 @@
       </w:pPr>
     </w:pPrDefault>
   </w:docDefaults>
-  <w:latentStyles w:defLockedState="0" w:defUIPriority="99" w:defSemiHidden="0" w:defUnhideWhenUsed="0" w:defQFormat="0" w:count="375">
+  <w:latentStyles w:defLockedState="0" w:defUIPriority="99" w:defSemiHidden="0" w:defUnhideWhenUsed="0" w:defQFormat="0" w:count="376">
     <w:lsdException w:name="Normal" w:uiPriority="0" w:qFormat="1"/>
     <w:lsdException w:name="heading 1" w:uiPriority="9" w:qFormat="1"/>
     <w:lsdException w:name="heading 2" w:semiHidden="1" w:uiPriority="9" w:unhideWhenUsed="1" w:qFormat="1"/>
@@ -9453,7 +9590,6 @@
     <w:lsdException w:name="HTML Sample" w:semiHidden="1" w:unhideWhenUsed="1"/>
     <w:lsdException w:name="HTML Typewriter" w:semiHidden="1" w:unhideWhenUsed="1"/>
     <w:lsdException w:name="HTML Variable" w:semiHidden="1" w:unhideWhenUsed="1"/>
-    <w:lsdException w:name="Normal Table" w:semiHidden="1" w:unhideWhenUsed="1"/>
     <w:lsdException w:name="annotation subject" w:semiHidden="1" w:unhideWhenUsed="1"/>
     <w:lsdException w:name="No List" w:semiHidden="1" w:unhideWhenUsed="1"/>
     <w:lsdException w:name="Outline List 1" w:semiHidden="1" w:unhideWhenUsed="1"/>
@@ -9500,10 +9636,8 @@
     <w:lsdException w:name="Table Subtle 2" w:semiHidden="1" w:unhideWhenUsed="1"/>
     <w:lsdException w:name="Table Web 1" w:semiHidden="1" w:unhideWhenUsed="1"/>
     <w:lsdException w:name="Table Web 2" w:semiHidden="1" w:unhideWhenUsed="1"/>
-    <w:lsdException w:name="Table Web 3" w:semiHidden="1" w:unhideWhenUsed="1"/>
     <w:lsdException w:name="Balloon Text" w:semiHidden="1" w:unhideWhenUsed="1"/>
     <w:lsdException w:name="Table Grid" w:uiPriority="39"/>
-    <w:lsdException w:name="Table Theme" w:semiHidden="1" w:unhideWhenUsed="1"/>
     <w:lsdException w:name="Placeholder Text" w:semiHidden="1"/>
     <w:lsdException w:name="No Spacing" w:uiPriority="1" w:qFormat="1"/>
     <w:lsdException w:name="Light Shading" w:uiPriority="60"/>
@@ -9723,6 +9857,7 @@
     <w:lsdException w:name="Smart Hyperlink" w:semiHidden="1" w:unhideWhenUsed="1"/>
     <w:lsdException w:name="Hashtag" w:semiHidden="1" w:unhideWhenUsed="1"/>
     <w:lsdException w:name="Unresolved Mention" w:semiHidden="1" w:unhideWhenUsed="1"/>
+    <w:lsdException w:name="Smart Link" w:semiHidden="1" w:unhideWhenUsed="1"/>
   </w:latentStyles>
   <w:style w:type="paragraph" w:default="1" w:styleId="Normal">
     <w:name w:val="Normal"/>
@@ -10316,7 +10451,7 @@
 </file>
 
 <file path=customXml/itemProps1.xml><?xml version="1.0" encoding="utf-8"?>
-<ds:datastoreItem xmlns:ds="http://schemas.openxmlformats.org/officeDocument/2006/customXml" ds:itemID="{043305EE-F7CE-4933-8E65-F5C22C9AD950}">
+<ds:datastoreItem xmlns:ds="http://schemas.openxmlformats.org/officeDocument/2006/customXml" ds:itemID="{12FC6D26-260C-42AD-8D04-EECA19BF4B44}">
   <ds:schemaRefs>
     <ds:schemaRef ds:uri="http://schemas.openxmlformats.org/officeDocument/2006/bibliography"/>
   </ds:schemaRefs>

--- a/SSU/Rangiranje.docx
+++ b/SSU/Rangiranje.docx
@@ -11,53 +11,12 @@
           <w:rFonts w:ascii="Times New Roman" w:hAnsi="Times New Roman" w:cs="Times New Roman"/>
         </w:rPr>
       </w:pPr>
-      <w:proofErr w:type="spellStart"/>
       <w:r>
         <w:rPr>
           <w:rFonts w:ascii="Times New Roman" w:eastAsia="Arial" w:hAnsi="Times New Roman" w:cs="Times New Roman"/>
           <w:sz w:val="24"/>
         </w:rPr>
-        <w:t>Elektrotehnički</w:t>
-      </w:r>
-      <w:proofErr w:type="spellEnd"/>
-      <w:r>
-        <w:rPr>
-          <w:rFonts w:ascii="Times New Roman" w:eastAsia="Arial" w:hAnsi="Times New Roman" w:cs="Times New Roman"/>
-          <w:sz w:val="24"/>
-        </w:rPr>
-        <w:t xml:space="preserve"> </w:t>
-      </w:r>
-      <w:proofErr w:type="spellStart"/>
-      <w:r>
-        <w:rPr>
-          <w:rFonts w:ascii="Times New Roman" w:eastAsia="Arial" w:hAnsi="Times New Roman" w:cs="Times New Roman"/>
-          <w:sz w:val="24"/>
-        </w:rPr>
-        <w:t>fakultet</w:t>
-      </w:r>
-      <w:proofErr w:type="spellEnd"/>
-      <w:r>
-        <w:rPr>
-          <w:rFonts w:ascii="Times New Roman" w:eastAsia="Arial" w:hAnsi="Times New Roman" w:cs="Times New Roman"/>
-          <w:sz w:val="24"/>
-        </w:rPr>
-        <w:t xml:space="preserve"> u </w:t>
-      </w:r>
-      <w:proofErr w:type="spellStart"/>
-      <w:r>
-        <w:rPr>
-          <w:rFonts w:ascii="Times New Roman" w:eastAsia="Arial" w:hAnsi="Times New Roman" w:cs="Times New Roman"/>
-          <w:sz w:val="24"/>
-        </w:rPr>
-        <w:t>Beogradu</w:t>
-      </w:r>
-      <w:proofErr w:type="spellEnd"/>
-      <w:r>
-        <w:rPr>
-          <w:rFonts w:ascii="Times New Roman" w:eastAsia="Arial" w:hAnsi="Times New Roman" w:cs="Times New Roman"/>
-          <w:sz w:val="24"/>
-        </w:rPr>
-        <w:t xml:space="preserve"> </w:t>
+        <w:t xml:space="preserve">Elektrotehnički fakultet u Beogradu </w:t>
       </w:r>
     </w:p>
     <w:p>
@@ -91,55 +50,7 @@
           <w:rFonts w:ascii="Times New Roman" w:eastAsia="Arial" w:hAnsi="Times New Roman" w:cs="Times New Roman"/>
           <w:sz w:val="24"/>
         </w:rPr>
-        <w:t xml:space="preserve">SI3PSI </w:t>
-      </w:r>
-      <w:proofErr w:type="spellStart"/>
-      <w:r>
-        <w:rPr>
-          <w:rFonts w:ascii="Times New Roman" w:eastAsia="Arial" w:hAnsi="Times New Roman" w:cs="Times New Roman"/>
-          <w:sz w:val="24"/>
-        </w:rPr>
-        <w:t>Principi</w:t>
-      </w:r>
-      <w:proofErr w:type="spellEnd"/>
-      <w:r>
-        <w:rPr>
-          <w:rFonts w:ascii="Times New Roman" w:eastAsia="Arial" w:hAnsi="Times New Roman" w:cs="Times New Roman"/>
-          <w:sz w:val="24"/>
-        </w:rPr>
-        <w:t xml:space="preserve"> </w:t>
-      </w:r>
-      <w:proofErr w:type="spellStart"/>
-      <w:r>
-        <w:rPr>
-          <w:rFonts w:ascii="Times New Roman" w:eastAsia="Arial" w:hAnsi="Times New Roman" w:cs="Times New Roman"/>
-          <w:sz w:val="24"/>
-        </w:rPr>
-        <w:t>Softverskog</w:t>
-      </w:r>
-      <w:proofErr w:type="spellEnd"/>
-      <w:r>
-        <w:rPr>
-          <w:rFonts w:ascii="Times New Roman" w:eastAsia="Arial" w:hAnsi="Times New Roman" w:cs="Times New Roman"/>
-          <w:sz w:val="24"/>
-        </w:rPr>
-        <w:t xml:space="preserve"> </w:t>
-      </w:r>
-      <w:proofErr w:type="spellStart"/>
-      <w:r>
-        <w:rPr>
-          <w:rFonts w:ascii="Times New Roman" w:eastAsia="Arial" w:hAnsi="Times New Roman" w:cs="Times New Roman"/>
-          <w:sz w:val="24"/>
-        </w:rPr>
-        <w:t>Inženjerstva</w:t>
-      </w:r>
-      <w:proofErr w:type="spellEnd"/>
-      <w:r>
-        <w:rPr>
-          <w:rFonts w:ascii="Times New Roman" w:eastAsia="Arial" w:hAnsi="Times New Roman" w:cs="Times New Roman"/>
-          <w:sz w:val="24"/>
-        </w:rPr>
-        <w:t xml:space="preserve"> </w:t>
+        <w:t xml:space="preserve">SI3PSI Principi Softverskog Inženjerstva </w:t>
       </w:r>
     </w:p>
     <w:p>
@@ -270,21 +181,12 @@
           <w:rFonts w:ascii="Times New Roman" w:hAnsi="Times New Roman" w:cs="Times New Roman"/>
         </w:rPr>
       </w:pPr>
-      <w:proofErr w:type="spellStart"/>
       <w:r>
         <w:rPr>
           <w:rFonts w:ascii="Times New Roman" w:eastAsia="Arial" w:hAnsi="Times New Roman" w:cs="Times New Roman"/>
           <w:sz w:val="36"/>
         </w:rPr>
-        <w:t>Projekat</w:t>
-      </w:r>
-      <w:proofErr w:type="spellEnd"/>
-      <w:r>
-        <w:rPr>
-          <w:rFonts w:ascii="Times New Roman" w:eastAsia="Arial" w:hAnsi="Times New Roman" w:cs="Times New Roman"/>
-          <w:sz w:val="36"/>
-        </w:rPr>
-        <w:t xml:space="preserve"> </w:t>
+        <w:t xml:space="preserve">Projekat </w:t>
       </w:r>
       <w:r>
         <w:rPr>
@@ -447,16 +349,14 @@
           <w:rFonts w:ascii="Times New Roman" w:hAnsi="Times New Roman" w:cs="Times New Roman"/>
         </w:rPr>
       </w:pPr>
-      <w:proofErr w:type="spellStart"/>
       <w:r>
         <w:rPr>
           <w:rFonts w:ascii="Times New Roman" w:eastAsia="Arial" w:hAnsi="Times New Roman" w:cs="Times New Roman"/>
           <w:b/>
           <w:sz w:val="36"/>
         </w:rPr>
-        <w:t>Specifikacija</w:t>
-      </w:r>
-      <w:proofErr w:type="spellEnd"/>
+        <w:t>Specifikacija scenarija upotrebe</w:t>
+      </w:r>
       <w:r>
         <w:rPr>
           <w:rFonts w:ascii="Times New Roman" w:eastAsia="Arial" w:hAnsi="Times New Roman" w:cs="Times New Roman"/>
@@ -465,70 +365,22 @@
         </w:rPr>
         <w:t xml:space="preserve"> </w:t>
       </w:r>
-      <w:proofErr w:type="spellStart"/>
       <w:r>
         <w:rPr>
           <w:rFonts w:ascii="Times New Roman" w:eastAsia="Arial" w:hAnsi="Times New Roman" w:cs="Times New Roman"/>
           <w:b/>
           <w:sz w:val="36"/>
         </w:rPr>
-        <w:t>scenarija</w:t>
-      </w:r>
-      <w:proofErr w:type="spellEnd"/>
+        <w:t xml:space="preserve">funkcionalnosti </w:t>
+      </w:r>
       <w:r>
         <w:rPr>
           <w:rFonts w:ascii="Times New Roman" w:eastAsia="Arial" w:hAnsi="Times New Roman" w:cs="Times New Roman"/>
           <w:b/>
           <w:sz w:val="36"/>
         </w:rPr>
-        <w:t xml:space="preserve"> </w:t>
-      </w:r>
-      <w:proofErr w:type="spellStart"/>
-      <w:r>
-        <w:rPr>
-          <w:rFonts w:ascii="Times New Roman" w:eastAsia="Arial" w:hAnsi="Times New Roman" w:cs="Times New Roman"/>
-          <w:b/>
-          <w:sz w:val="36"/>
-        </w:rPr>
-        <w:t>upotrebe</w:t>
-      </w:r>
-      <w:proofErr w:type="spellEnd"/>
-      <w:r>
-        <w:rPr>
-          <w:rFonts w:ascii="Times New Roman" w:eastAsia="Arial" w:hAnsi="Times New Roman" w:cs="Times New Roman"/>
-          <w:b/>
-          <w:sz w:val="36"/>
-        </w:rPr>
-        <w:t xml:space="preserve"> </w:t>
-      </w:r>
-      <w:proofErr w:type="spellStart"/>
-      <w:r>
-        <w:rPr>
-          <w:rFonts w:ascii="Times New Roman" w:eastAsia="Arial" w:hAnsi="Times New Roman" w:cs="Times New Roman"/>
-          <w:b/>
-          <w:sz w:val="36"/>
-        </w:rPr>
-        <w:t>funkcionalnosti</w:t>
-      </w:r>
-      <w:proofErr w:type="spellEnd"/>
-      <w:r>
-        <w:rPr>
-          <w:rFonts w:ascii="Times New Roman" w:eastAsia="Arial" w:hAnsi="Times New Roman" w:cs="Times New Roman"/>
-          <w:b/>
-          <w:sz w:val="36"/>
-        </w:rPr>
-        <w:t xml:space="preserve"> </w:t>
-      </w:r>
-      <w:proofErr w:type="spellStart"/>
-      <w:r>
-        <w:rPr>
-          <w:rFonts w:ascii="Times New Roman" w:eastAsia="Arial" w:hAnsi="Times New Roman" w:cs="Times New Roman"/>
-          <w:b/>
-          <w:sz w:val="36"/>
-        </w:rPr>
         <w:t>rangiranja</w:t>
       </w:r>
-      <w:proofErr w:type="spellEnd"/>
     </w:p>
     <w:p>
       <w:pPr>
@@ -556,23 +408,13 @@
           <w:rFonts w:ascii="Times New Roman" w:hAnsi="Times New Roman" w:cs="Times New Roman"/>
         </w:rPr>
       </w:pPr>
-      <w:proofErr w:type="spellStart"/>
       <w:r>
         <w:rPr>
           <w:rFonts w:ascii="Times New Roman" w:eastAsia="Arial" w:hAnsi="Times New Roman" w:cs="Times New Roman"/>
           <w:b/>
           <w:sz w:val="28"/>
         </w:rPr>
-        <w:t>Verzija</w:t>
-      </w:r>
-      <w:proofErr w:type="spellEnd"/>
-      <w:r>
-        <w:rPr>
-          <w:rFonts w:ascii="Times New Roman" w:eastAsia="Arial" w:hAnsi="Times New Roman" w:cs="Times New Roman"/>
-          <w:b/>
-          <w:sz w:val="28"/>
-        </w:rPr>
-        <w:t xml:space="preserve"> 1.0</w:t>
+        <w:t>Verzija 1.0</w:t>
       </w:r>
     </w:p>
     <w:p>
@@ -596,7 +438,6 @@
           <w:rFonts w:ascii="Times New Roman" w:hAnsi="Times New Roman" w:cs="Times New Roman"/>
         </w:rPr>
       </w:pPr>
-      <w:proofErr w:type="spellStart"/>
       <w:r>
         <w:rPr>
           <w:rFonts w:ascii="Times New Roman" w:eastAsia="Arial" w:hAnsi="Times New Roman" w:cs="Times New Roman"/>
@@ -604,34 +445,7 @@
           <w:sz w:val="36"/>
         </w:rPr>
         <w:lastRenderedPageBreak/>
-        <w:t>Istorija</w:t>
-      </w:r>
-      <w:proofErr w:type="spellEnd"/>
-      <w:r>
-        <w:rPr>
-          <w:rFonts w:ascii="Times New Roman" w:eastAsia="Arial" w:hAnsi="Times New Roman" w:cs="Times New Roman"/>
-          <w:b/>
-          <w:sz w:val="36"/>
-        </w:rPr>
-        <w:t xml:space="preserve"> </w:t>
-      </w:r>
-      <w:proofErr w:type="spellStart"/>
-      <w:r>
-        <w:rPr>
-          <w:rFonts w:ascii="Times New Roman" w:eastAsia="Arial" w:hAnsi="Times New Roman" w:cs="Times New Roman"/>
-          <w:b/>
-          <w:sz w:val="36"/>
-        </w:rPr>
-        <w:t>izmena</w:t>
-      </w:r>
-      <w:proofErr w:type="spellEnd"/>
-      <w:r>
-        <w:rPr>
-          <w:rFonts w:ascii="Times New Roman" w:eastAsia="Arial" w:hAnsi="Times New Roman" w:cs="Times New Roman"/>
-          <w:b/>
-          <w:sz w:val="36"/>
-        </w:rPr>
-        <w:t xml:space="preserve"> </w:t>
+        <w:t xml:space="preserve">Istorija izmena </w:t>
       </w:r>
     </w:p>
     <w:tbl>
@@ -702,23 +516,13 @@
                 <w:rFonts w:ascii="Times New Roman" w:hAnsi="Times New Roman" w:cs="Times New Roman"/>
               </w:rPr>
             </w:pPr>
-            <w:proofErr w:type="spellStart"/>
             <w:r>
               <w:rPr>
                 <w:rFonts w:ascii="Times New Roman" w:eastAsia="Times New Roman" w:hAnsi="Times New Roman" w:cs="Times New Roman"/>
                 <w:b/>
                 <w:sz w:val="20"/>
               </w:rPr>
-              <w:t>Verzija</w:t>
-            </w:r>
-            <w:proofErr w:type="spellEnd"/>
-            <w:r>
-              <w:rPr>
-                <w:rFonts w:ascii="Times New Roman" w:eastAsia="Times New Roman" w:hAnsi="Times New Roman" w:cs="Times New Roman"/>
-                <w:b/>
-                <w:sz w:val="20"/>
-              </w:rPr>
-              <w:t xml:space="preserve"> </w:t>
+              <w:t xml:space="preserve">Verzija </w:t>
             </w:r>
           </w:p>
         </w:tc>
@@ -740,41 +544,13 @@
                 <w:rFonts w:ascii="Times New Roman" w:hAnsi="Times New Roman" w:cs="Times New Roman"/>
               </w:rPr>
             </w:pPr>
-            <w:proofErr w:type="spellStart"/>
             <w:r>
               <w:rPr>
                 <w:rFonts w:ascii="Times New Roman" w:eastAsia="Times New Roman" w:hAnsi="Times New Roman" w:cs="Times New Roman"/>
                 <w:b/>
                 <w:sz w:val="20"/>
               </w:rPr>
-              <w:t>Kratak</w:t>
-            </w:r>
-            <w:proofErr w:type="spellEnd"/>
-            <w:r>
-              <w:rPr>
-                <w:rFonts w:ascii="Times New Roman" w:eastAsia="Times New Roman" w:hAnsi="Times New Roman" w:cs="Times New Roman"/>
-                <w:b/>
-                <w:sz w:val="20"/>
-              </w:rPr>
-              <w:t xml:space="preserve"> </w:t>
-            </w:r>
-            <w:proofErr w:type="spellStart"/>
-            <w:r>
-              <w:rPr>
-                <w:rFonts w:ascii="Times New Roman" w:eastAsia="Times New Roman" w:hAnsi="Times New Roman" w:cs="Times New Roman"/>
-                <w:b/>
-                <w:sz w:val="20"/>
-              </w:rPr>
-              <w:t>opis</w:t>
-            </w:r>
-            <w:proofErr w:type="spellEnd"/>
-            <w:r>
-              <w:rPr>
-                <w:rFonts w:ascii="Times New Roman" w:eastAsia="Times New Roman" w:hAnsi="Times New Roman" w:cs="Times New Roman"/>
-                <w:b/>
-                <w:sz w:val="20"/>
-              </w:rPr>
-              <w:t xml:space="preserve"> </w:t>
+              <w:t xml:space="preserve">Kratak opis </w:t>
             </w:r>
           </w:p>
         </w:tc>
@@ -880,13 +656,6 @@
               </w:rPr>
               <w:t>1.0</w:t>
             </w:r>
-            <w:r>
-              <w:rPr>
-                <w:rFonts w:ascii="Times New Roman" w:eastAsia="Times New Roman" w:hAnsi="Times New Roman" w:cs="Times New Roman"/>
-                <w:sz w:val="20"/>
-              </w:rPr>
-              <w:t xml:space="preserve"> </w:t>
-            </w:r>
           </w:p>
         </w:tc>
         <w:tc>
@@ -905,31 +674,13 @@
                 <w:rFonts w:ascii="Times New Roman" w:hAnsi="Times New Roman" w:cs="Times New Roman"/>
               </w:rPr>
             </w:pPr>
-            <w:proofErr w:type="spellStart"/>
             <w:r>
               <w:rPr>
                 <w:rFonts w:ascii="Times New Roman" w:eastAsia="Times New Roman" w:hAnsi="Times New Roman" w:cs="Times New Roman"/>
                 <w:sz w:val="24"/>
               </w:rPr>
-              <w:t>inicijalna</w:t>
-            </w:r>
-            <w:proofErr w:type="spellEnd"/>
-            <w:r>
-              <w:rPr>
-                <w:rFonts w:ascii="Times New Roman" w:eastAsia="Times New Roman" w:hAnsi="Times New Roman" w:cs="Times New Roman"/>
-                <w:sz w:val="24"/>
-              </w:rPr>
-              <w:t xml:space="preserve"> </w:t>
-            </w:r>
-            <w:proofErr w:type="spellStart"/>
-            <w:r>
-              <w:rPr>
-                <w:rFonts w:ascii="Times New Roman" w:eastAsia="Times New Roman" w:hAnsi="Times New Roman" w:cs="Times New Roman"/>
-                <w:sz w:val="24"/>
-              </w:rPr>
-              <w:t>verzija</w:t>
-            </w:r>
-            <w:proofErr w:type="spellEnd"/>
+              <w:t>inicijalna verzija</w:t>
+            </w:r>
             <w:r>
               <w:rPr>
                 <w:rFonts w:ascii="Times New Roman" w:eastAsia="Times New Roman" w:hAnsi="Times New Roman" w:cs="Times New Roman"/>
@@ -956,45 +707,36 @@
                 <w:lang w:val="sr-Latn-RS"/>
               </w:rPr>
             </w:pPr>
-            <w:proofErr w:type="spellStart"/>
             <w:r>
               <w:rPr>
                 <w:rFonts w:ascii="Times New Roman" w:eastAsia="Times New Roman" w:hAnsi="Times New Roman" w:cs="Times New Roman"/>
                 <w:sz w:val="24"/>
               </w:rPr>
-              <w:t>Ognjen</w:t>
-            </w:r>
-            <w:proofErr w:type="spellEnd"/>
+              <w:t xml:space="preserve">Ognjen </w:t>
+            </w:r>
+            <w:bookmarkStart w:id="0" w:name="_GoBack"/>
             <w:r>
               <w:rPr>
                 <w:rFonts w:ascii="Times New Roman" w:eastAsia="Times New Roman" w:hAnsi="Times New Roman" w:cs="Times New Roman"/>
                 <w:sz w:val="24"/>
               </w:rPr>
-              <w:t xml:space="preserve"> </w:t>
-            </w:r>
-            <w:proofErr w:type="spellStart"/>
+              <w:t>Bogi</w:t>
+            </w:r>
             <w:r>
               <w:rPr>
                 <w:rFonts w:ascii="Times New Roman" w:eastAsia="Times New Roman" w:hAnsi="Times New Roman" w:cs="Times New Roman"/>
                 <w:sz w:val="24"/>
               </w:rPr>
-              <w:t>Bogi</w:t>
+              <w:t>ć</w:t>
             </w:r>
             <w:r>
               <w:rPr>
                 <w:rFonts w:ascii="Times New Roman" w:eastAsia="Times New Roman" w:hAnsi="Times New Roman" w:cs="Times New Roman"/>
                 <w:sz w:val="24"/>
               </w:rPr>
-              <w:t>ć</w:t>
-            </w:r>
-            <w:r>
-              <w:rPr>
-                <w:rFonts w:ascii="Times New Roman" w:eastAsia="Times New Roman" w:hAnsi="Times New Roman" w:cs="Times New Roman"/>
-                <w:sz w:val="24"/>
-              </w:rPr>
               <w:t>ević</w:t>
             </w:r>
-            <w:proofErr w:type="spellEnd"/>
+            <w:bookmarkEnd w:id="0"/>
           </w:p>
         </w:tc>
       </w:tr>
@@ -1016,14 +758,25 @@
             <w:pPr>
               <w:rPr>
                 <w:rFonts w:ascii="Times New Roman" w:hAnsi="Times New Roman" w:cs="Times New Roman"/>
+                <w:sz w:val="24"/>
+                <w:szCs w:val="24"/>
               </w:rPr>
             </w:pPr>
             <w:r>
               <w:rPr>
                 <w:rFonts w:ascii="Times New Roman" w:eastAsia="Times New Roman" w:hAnsi="Times New Roman" w:cs="Times New Roman"/>
-                <w:sz w:val="20"/>
+                <w:sz w:val="24"/>
+                <w:szCs w:val="24"/>
               </w:rPr>
               <w:t xml:space="preserve"> </w:t>
+            </w:r>
+            <w:r>
+              <w:rPr>
+                <w:rFonts w:ascii="Times New Roman" w:eastAsia="Times New Roman" w:hAnsi="Times New Roman" w:cs="Times New Roman"/>
+                <w:sz w:val="24"/>
+                <w:szCs w:val="24"/>
+              </w:rPr>
+              <w:t>5.5.2019.</w:t>
             </w:r>
           </w:p>
         </w:tc>
@@ -1041,14 +794,17 @@
             <w:pPr>
               <w:rPr>
                 <w:rFonts w:ascii="Times New Roman" w:hAnsi="Times New Roman" w:cs="Times New Roman"/>
+                <w:sz w:val="24"/>
+                <w:szCs w:val="24"/>
               </w:rPr>
             </w:pPr>
             <w:r>
               <w:rPr>
                 <w:rFonts w:ascii="Times New Roman" w:eastAsia="Times New Roman" w:hAnsi="Times New Roman" w:cs="Times New Roman"/>
-                <w:sz w:val="20"/>
-              </w:rPr>
-              <w:t xml:space="preserve"> </w:t>
+                <w:sz w:val="24"/>
+                <w:szCs w:val="24"/>
+              </w:rPr>
+              <w:t>1.1</w:t>
             </w:r>
           </w:p>
         </w:tc>
@@ -1066,14 +822,17 @@
             <w:pPr>
               <w:rPr>
                 <w:rFonts w:ascii="Times New Roman" w:hAnsi="Times New Roman" w:cs="Times New Roman"/>
+                <w:sz w:val="24"/>
+                <w:szCs w:val="24"/>
               </w:rPr>
             </w:pPr>
             <w:r>
               <w:rPr>
                 <w:rFonts w:ascii="Times New Roman" w:eastAsia="Times New Roman" w:hAnsi="Times New Roman" w:cs="Times New Roman"/>
-                <w:sz w:val="20"/>
-              </w:rPr>
-              <w:t xml:space="preserve"> </w:t>
+                <w:sz w:val="24"/>
+                <w:szCs w:val="24"/>
+              </w:rPr>
+              <w:t>Izmena formule za rangiranje</w:t>
             </w:r>
           </w:p>
         </w:tc>
@@ -1091,14 +850,25 @@
             <w:pPr>
               <w:rPr>
                 <w:rFonts w:ascii="Times New Roman" w:hAnsi="Times New Roman" w:cs="Times New Roman"/>
+                <w:sz w:val="24"/>
+                <w:szCs w:val="24"/>
               </w:rPr>
             </w:pPr>
             <w:r>
               <w:rPr>
                 <w:rFonts w:ascii="Times New Roman" w:eastAsia="Times New Roman" w:hAnsi="Times New Roman" w:cs="Times New Roman"/>
-                <w:sz w:val="20"/>
+                <w:sz w:val="24"/>
+                <w:szCs w:val="24"/>
               </w:rPr>
               <w:t xml:space="preserve"> </w:t>
+            </w:r>
+            <w:r>
+              <w:rPr>
+                <w:rFonts w:ascii="Times New Roman" w:eastAsia="Times New Roman" w:hAnsi="Times New Roman" w:cs="Times New Roman"/>
+                <w:sz w:val="24"/>
+                <w:szCs w:val="24"/>
+              </w:rPr>
+              <w:t>Ognjen Bogićević</w:t>
             </w:r>
           </w:p>
         </w:tc>
@@ -1363,23 +1133,13 @@
           <w:rFonts w:ascii="Times New Roman" w:hAnsi="Times New Roman" w:cs="Times New Roman"/>
         </w:rPr>
       </w:pPr>
-      <w:proofErr w:type="spellStart"/>
       <w:r>
         <w:rPr>
           <w:rFonts w:ascii="Times New Roman" w:eastAsia="Arial" w:hAnsi="Times New Roman" w:cs="Times New Roman"/>
           <w:b/>
           <w:sz w:val="36"/>
         </w:rPr>
-        <w:t>Sadržaj</w:t>
-      </w:r>
-      <w:proofErr w:type="spellEnd"/>
-      <w:r>
-        <w:rPr>
-          <w:rFonts w:ascii="Times New Roman" w:eastAsia="Arial" w:hAnsi="Times New Roman" w:cs="Times New Roman"/>
-          <w:b/>
-          <w:sz w:val="36"/>
-        </w:rPr>
-        <w:t xml:space="preserve">  </w:t>
+        <w:t xml:space="preserve">Sadržaj  </w:t>
       </w:r>
     </w:p>
     <w:sdt>
@@ -1393,7 +1153,6 @@
           <w:docPartGallery w:val="Table of Contents"/>
         </w:docPartObj>
       </w:sdtPr>
-      <w:sdtEndPr/>
       <w:sdtContent>
         <w:p>
           <w:pPr>
@@ -2379,23 +2138,21 @@
           <w:rFonts w:ascii="Times New Roman" w:hAnsi="Times New Roman" w:cs="Times New Roman"/>
         </w:rPr>
       </w:pPr>
-      <w:bookmarkStart w:id="0" w:name="_Toc3574079"/>
-      <w:proofErr w:type="spellStart"/>
+      <w:bookmarkStart w:id="1" w:name="_Toc3574079"/>
       <w:r>
         <w:rPr>
           <w:rFonts w:ascii="Times New Roman" w:hAnsi="Times New Roman" w:cs="Times New Roman"/>
         </w:rPr>
         <w:t>Uvod</w:t>
       </w:r>
-      <w:bookmarkEnd w:id="0"/>
-      <w:proofErr w:type="spellEnd"/>
+      <w:bookmarkEnd w:id="1"/>
       <w:r>
         <w:rPr>
           <w:rFonts w:ascii="Times New Roman" w:hAnsi="Times New Roman" w:cs="Times New Roman"/>
         </w:rPr>
         <w:t xml:space="preserve"> </w:t>
       </w:r>
-      <w:bookmarkStart w:id="1" w:name="_Toc3478018"/>
+      <w:bookmarkStart w:id="2" w:name="_Toc3478018"/>
     </w:p>
     <w:p>
       <w:pPr>
@@ -2408,17 +2165,15 @@
           <w:rFonts w:ascii="Times New Roman" w:hAnsi="Times New Roman" w:cs="Times New Roman"/>
         </w:rPr>
       </w:pPr>
-      <w:bookmarkStart w:id="2" w:name="_Toc3574080"/>
-      <w:proofErr w:type="spellStart"/>
+      <w:bookmarkStart w:id="3" w:name="_Toc3574080"/>
       <w:r>
         <w:rPr>
           <w:rFonts w:ascii="Times New Roman" w:hAnsi="Times New Roman" w:cs="Times New Roman"/>
         </w:rPr>
         <w:t>Rezime</w:t>
       </w:r>
-      <w:bookmarkEnd w:id="1"/>
       <w:bookmarkEnd w:id="2"/>
-      <w:proofErr w:type="spellEnd"/>
+      <w:bookmarkEnd w:id="3"/>
       <w:r>
         <w:rPr>
           <w:rFonts w:ascii="Times New Roman" w:hAnsi="Times New Roman" w:cs="Times New Roman"/>
@@ -2435,156 +2190,33 @@
           <w:sz w:val="20"/>
         </w:rPr>
       </w:pPr>
-      <w:proofErr w:type="spellStart"/>
       <w:r>
         <w:rPr>
           <w:rFonts w:ascii="Times New Roman" w:eastAsia="Times New Roman" w:hAnsi="Times New Roman" w:cs="Times New Roman"/>
           <w:sz w:val="20"/>
         </w:rPr>
-        <w:t>Definisanje</w:t>
-      </w:r>
-      <w:proofErr w:type="spellEnd"/>
+        <w:t xml:space="preserve">Definisanje scenarija upotrebe pri </w:t>
+      </w:r>
       <w:r>
         <w:rPr>
           <w:rFonts w:ascii="Times New Roman" w:eastAsia="Times New Roman" w:hAnsi="Times New Roman" w:cs="Times New Roman"/>
           <w:sz w:val="20"/>
         </w:rPr>
-        <w:t xml:space="preserve"> </w:t>
-      </w:r>
-      <w:proofErr w:type="spellStart"/>
+        <w:t>rangiranju</w:t>
+      </w:r>
       <w:r>
         <w:rPr>
           <w:rFonts w:ascii="Times New Roman" w:eastAsia="Times New Roman" w:hAnsi="Times New Roman" w:cs="Times New Roman"/>
           <w:sz w:val="20"/>
         </w:rPr>
-        <w:t>scenarija</w:t>
-      </w:r>
-      <w:proofErr w:type="spellEnd"/>
+        <w:t>,</w:t>
+      </w:r>
       <w:r>
         <w:rPr>
           <w:rFonts w:ascii="Times New Roman" w:eastAsia="Times New Roman" w:hAnsi="Times New Roman" w:cs="Times New Roman"/>
           <w:sz w:val="20"/>
         </w:rPr>
-        <w:t xml:space="preserve"> </w:t>
-      </w:r>
-      <w:proofErr w:type="spellStart"/>
-      <w:r>
-        <w:rPr>
-          <w:rFonts w:ascii="Times New Roman" w:eastAsia="Times New Roman" w:hAnsi="Times New Roman" w:cs="Times New Roman"/>
-          <w:sz w:val="20"/>
-        </w:rPr>
-        <w:t>upotrebe</w:t>
-      </w:r>
-      <w:proofErr w:type="spellEnd"/>
-      <w:r>
-        <w:rPr>
-          <w:rFonts w:ascii="Times New Roman" w:eastAsia="Times New Roman" w:hAnsi="Times New Roman" w:cs="Times New Roman"/>
-          <w:sz w:val="20"/>
-        </w:rPr>
-        <w:t xml:space="preserve"> </w:t>
-      </w:r>
-      <w:proofErr w:type="spellStart"/>
-      <w:r>
-        <w:rPr>
-          <w:rFonts w:ascii="Times New Roman" w:eastAsia="Times New Roman" w:hAnsi="Times New Roman" w:cs="Times New Roman"/>
-          <w:sz w:val="20"/>
-        </w:rPr>
-        <w:t>pri</w:t>
-      </w:r>
-      <w:proofErr w:type="spellEnd"/>
-      <w:r>
-        <w:rPr>
-          <w:rFonts w:ascii="Times New Roman" w:eastAsia="Times New Roman" w:hAnsi="Times New Roman" w:cs="Times New Roman"/>
-          <w:sz w:val="20"/>
-        </w:rPr>
-        <w:t xml:space="preserve"> </w:t>
-      </w:r>
-      <w:proofErr w:type="spellStart"/>
-      <w:r>
-        <w:rPr>
-          <w:rFonts w:ascii="Times New Roman" w:eastAsia="Times New Roman" w:hAnsi="Times New Roman" w:cs="Times New Roman"/>
-          <w:sz w:val="20"/>
-        </w:rPr>
-        <w:t>rangiranju</w:t>
-      </w:r>
-      <w:proofErr w:type="spellEnd"/>
-      <w:r>
-        <w:rPr>
-          <w:rFonts w:ascii="Times New Roman" w:eastAsia="Times New Roman" w:hAnsi="Times New Roman" w:cs="Times New Roman"/>
-          <w:sz w:val="20"/>
-        </w:rPr>
-        <w:t>,</w:t>
-      </w:r>
-      <w:r>
-        <w:rPr>
-          <w:rFonts w:ascii="Times New Roman" w:eastAsia="Times New Roman" w:hAnsi="Times New Roman" w:cs="Times New Roman"/>
-          <w:sz w:val="20"/>
-        </w:rPr>
-        <w:t xml:space="preserve"> </w:t>
-      </w:r>
-      <w:proofErr w:type="spellStart"/>
-      <w:r>
-        <w:rPr>
-          <w:rFonts w:ascii="Times New Roman" w:eastAsia="Times New Roman" w:hAnsi="Times New Roman" w:cs="Times New Roman"/>
-          <w:sz w:val="20"/>
-        </w:rPr>
-        <w:t>sa</w:t>
-      </w:r>
-      <w:proofErr w:type="spellEnd"/>
-      <w:r>
-        <w:rPr>
-          <w:rFonts w:ascii="Times New Roman" w:eastAsia="Times New Roman" w:hAnsi="Times New Roman" w:cs="Times New Roman"/>
-          <w:sz w:val="20"/>
-        </w:rPr>
-        <w:t xml:space="preserve"> </w:t>
-      </w:r>
-      <w:proofErr w:type="spellStart"/>
-      <w:r>
-        <w:rPr>
-          <w:rFonts w:ascii="Times New Roman" w:eastAsia="Times New Roman" w:hAnsi="Times New Roman" w:cs="Times New Roman"/>
-          <w:sz w:val="20"/>
-        </w:rPr>
-        <w:t>primerima</w:t>
-      </w:r>
-      <w:proofErr w:type="spellEnd"/>
-      <w:r>
-        <w:rPr>
-          <w:rFonts w:ascii="Times New Roman" w:eastAsia="Times New Roman" w:hAnsi="Times New Roman" w:cs="Times New Roman"/>
-          <w:sz w:val="20"/>
-        </w:rPr>
-        <w:t xml:space="preserve"> </w:t>
-      </w:r>
-      <w:proofErr w:type="spellStart"/>
-      <w:r>
-        <w:rPr>
-          <w:rFonts w:ascii="Times New Roman" w:eastAsia="Times New Roman" w:hAnsi="Times New Roman" w:cs="Times New Roman"/>
-          <w:sz w:val="20"/>
-        </w:rPr>
-        <w:t>odgovarajućih</w:t>
-      </w:r>
-      <w:proofErr w:type="spellEnd"/>
-      <w:r>
-        <w:rPr>
-          <w:rFonts w:ascii="Times New Roman" w:eastAsia="Times New Roman" w:hAnsi="Times New Roman" w:cs="Times New Roman"/>
-          <w:sz w:val="20"/>
-        </w:rPr>
-        <w:t xml:space="preserve"> html </w:t>
-      </w:r>
-      <w:proofErr w:type="spellStart"/>
-      <w:r>
-        <w:rPr>
-          <w:rFonts w:ascii="Times New Roman" w:eastAsia="Times New Roman" w:hAnsi="Times New Roman" w:cs="Times New Roman"/>
-          <w:sz w:val="20"/>
-        </w:rPr>
-        <w:t>stranica</w:t>
-      </w:r>
-      <w:proofErr w:type="spellEnd"/>
-      <w:r>
-        <w:rPr>
-          <w:rFonts w:ascii="Times New Roman" w:eastAsia="Times New Roman" w:hAnsi="Times New Roman" w:cs="Times New Roman"/>
-          <w:sz w:val="20"/>
-        </w:rPr>
-        <w:t>.</w:t>
+        <w:t xml:space="preserve"> sa primerima odgovarajućih html stranica.</w:t>
       </w:r>
     </w:p>
     <w:p>
@@ -2599,72 +2231,14 @@
           <w:rFonts w:ascii="Times New Roman" w:hAnsi="Times New Roman" w:cs="Times New Roman"/>
         </w:rPr>
       </w:pPr>
-      <w:bookmarkStart w:id="3" w:name="_Toc3574081"/>
-      <w:proofErr w:type="spellStart"/>
-      <w:r>
-        <w:rPr>
-          <w:rFonts w:ascii="Times New Roman" w:hAnsi="Times New Roman" w:cs="Times New Roman"/>
-        </w:rPr>
-        <w:t>Namena</w:t>
-      </w:r>
-      <w:proofErr w:type="spellEnd"/>
-      <w:r>
-        <w:rPr>
-          <w:rFonts w:ascii="Times New Roman" w:hAnsi="Times New Roman" w:cs="Times New Roman"/>
-        </w:rPr>
-        <w:t xml:space="preserve"> </w:t>
-      </w:r>
-      <w:proofErr w:type="spellStart"/>
-      <w:r>
-        <w:rPr>
-          <w:rFonts w:ascii="Times New Roman" w:hAnsi="Times New Roman" w:cs="Times New Roman"/>
-        </w:rPr>
-        <w:t>dokumenta</w:t>
-      </w:r>
-      <w:proofErr w:type="spellEnd"/>
-      <w:r>
-        <w:rPr>
-          <w:rFonts w:ascii="Times New Roman" w:hAnsi="Times New Roman" w:cs="Times New Roman"/>
-        </w:rPr>
-        <w:t xml:space="preserve"> </w:t>
-      </w:r>
-      <w:proofErr w:type="spellStart"/>
-      <w:r>
-        <w:rPr>
-          <w:rFonts w:ascii="Times New Roman" w:hAnsi="Times New Roman" w:cs="Times New Roman"/>
-        </w:rPr>
-        <w:t>i</w:t>
-      </w:r>
-      <w:proofErr w:type="spellEnd"/>
-      <w:r>
-        <w:rPr>
-          <w:rFonts w:ascii="Times New Roman" w:hAnsi="Times New Roman" w:cs="Times New Roman"/>
-        </w:rPr>
-        <w:t xml:space="preserve"> </w:t>
-      </w:r>
-      <w:proofErr w:type="spellStart"/>
-      <w:r>
-        <w:rPr>
-          <w:rFonts w:ascii="Times New Roman" w:hAnsi="Times New Roman" w:cs="Times New Roman"/>
-        </w:rPr>
-        <w:t>ciljne</w:t>
-      </w:r>
-      <w:proofErr w:type="spellEnd"/>
-      <w:r>
-        <w:rPr>
-          <w:rFonts w:ascii="Times New Roman" w:hAnsi="Times New Roman" w:cs="Times New Roman"/>
-        </w:rPr>
-        <w:t xml:space="preserve"> </w:t>
-      </w:r>
-      <w:proofErr w:type="spellStart"/>
-      <w:r>
-        <w:rPr>
-          <w:rFonts w:ascii="Times New Roman" w:hAnsi="Times New Roman" w:cs="Times New Roman"/>
-        </w:rPr>
-        <w:t>grupe</w:t>
-      </w:r>
-      <w:bookmarkEnd w:id="3"/>
-      <w:proofErr w:type="spellEnd"/>
+      <w:bookmarkStart w:id="4" w:name="_Toc3574081"/>
+      <w:r>
+        <w:rPr>
+          <w:rFonts w:ascii="Times New Roman" w:hAnsi="Times New Roman" w:cs="Times New Roman"/>
+        </w:rPr>
+        <w:t>Namena dokumenta i ciljne grupe</w:t>
+      </w:r>
+      <w:bookmarkEnd w:id="4"/>
       <w:r>
         <w:rPr>
           <w:rFonts w:ascii="Times New Roman" w:hAnsi="Times New Roman" w:cs="Times New Roman"/>
@@ -2680,293 +2254,12 @@
           <w:rFonts w:ascii="Times New Roman" w:hAnsi="Times New Roman" w:cs="Times New Roman"/>
         </w:rPr>
       </w:pPr>
-      <w:proofErr w:type="spellStart"/>
       <w:r>
         <w:rPr>
           <w:rFonts w:ascii="Times New Roman" w:eastAsia="Times New Roman" w:hAnsi="Times New Roman" w:cs="Times New Roman"/>
           <w:sz w:val="20"/>
         </w:rPr>
-        <w:t>Dokument</w:t>
-      </w:r>
-      <w:proofErr w:type="spellEnd"/>
-      <w:r>
-        <w:rPr>
-          <w:rFonts w:ascii="Times New Roman" w:eastAsia="Times New Roman" w:hAnsi="Times New Roman" w:cs="Times New Roman"/>
-          <w:sz w:val="20"/>
-        </w:rPr>
-        <w:t xml:space="preserve"> </w:t>
-      </w:r>
-      <w:proofErr w:type="spellStart"/>
-      <w:r>
-        <w:rPr>
-          <w:rFonts w:ascii="Times New Roman" w:eastAsia="Times New Roman" w:hAnsi="Times New Roman" w:cs="Times New Roman"/>
-          <w:sz w:val="20"/>
-        </w:rPr>
-        <w:t>će</w:t>
-      </w:r>
-      <w:proofErr w:type="spellEnd"/>
-      <w:r>
-        <w:rPr>
-          <w:rFonts w:ascii="Times New Roman" w:eastAsia="Times New Roman" w:hAnsi="Times New Roman" w:cs="Times New Roman"/>
-          <w:sz w:val="20"/>
-        </w:rPr>
-        <w:t xml:space="preserve"> </w:t>
-      </w:r>
-      <w:proofErr w:type="spellStart"/>
-      <w:r>
-        <w:rPr>
-          <w:rFonts w:ascii="Times New Roman" w:eastAsia="Times New Roman" w:hAnsi="Times New Roman" w:cs="Times New Roman"/>
-          <w:sz w:val="20"/>
-        </w:rPr>
-        <w:t>koristiti</w:t>
-      </w:r>
-      <w:proofErr w:type="spellEnd"/>
-      <w:r>
-        <w:rPr>
-          <w:rFonts w:ascii="Times New Roman" w:eastAsia="Times New Roman" w:hAnsi="Times New Roman" w:cs="Times New Roman"/>
-          <w:sz w:val="20"/>
-        </w:rPr>
-        <w:t xml:space="preserve"> </w:t>
-      </w:r>
-      <w:proofErr w:type="spellStart"/>
-      <w:r>
-        <w:rPr>
-          <w:rFonts w:ascii="Times New Roman" w:eastAsia="Times New Roman" w:hAnsi="Times New Roman" w:cs="Times New Roman"/>
-          <w:sz w:val="20"/>
-        </w:rPr>
-        <w:t>svi</w:t>
-      </w:r>
-      <w:proofErr w:type="spellEnd"/>
-      <w:r>
-        <w:rPr>
-          <w:rFonts w:ascii="Times New Roman" w:eastAsia="Times New Roman" w:hAnsi="Times New Roman" w:cs="Times New Roman"/>
-          <w:sz w:val="20"/>
-        </w:rPr>
-        <w:t xml:space="preserve"> </w:t>
-      </w:r>
-      <w:proofErr w:type="spellStart"/>
-      <w:r>
-        <w:rPr>
-          <w:rFonts w:ascii="Times New Roman" w:eastAsia="Times New Roman" w:hAnsi="Times New Roman" w:cs="Times New Roman"/>
-          <w:sz w:val="20"/>
-        </w:rPr>
-        <w:t>članovi</w:t>
-      </w:r>
-      <w:proofErr w:type="spellEnd"/>
-      <w:r>
-        <w:rPr>
-          <w:rFonts w:ascii="Times New Roman" w:eastAsia="Times New Roman" w:hAnsi="Times New Roman" w:cs="Times New Roman"/>
-          <w:sz w:val="20"/>
-        </w:rPr>
-        <w:t xml:space="preserve"> </w:t>
-      </w:r>
-      <w:proofErr w:type="spellStart"/>
-      <w:r>
-        <w:rPr>
-          <w:rFonts w:ascii="Times New Roman" w:eastAsia="Times New Roman" w:hAnsi="Times New Roman" w:cs="Times New Roman"/>
-          <w:sz w:val="20"/>
-        </w:rPr>
-        <w:t>projektnog</w:t>
-      </w:r>
-      <w:proofErr w:type="spellEnd"/>
-      <w:r>
-        <w:rPr>
-          <w:rFonts w:ascii="Times New Roman" w:eastAsia="Times New Roman" w:hAnsi="Times New Roman" w:cs="Times New Roman"/>
-          <w:sz w:val="20"/>
-        </w:rPr>
-        <w:t xml:space="preserve"> </w:t>
-      </w:r>
-      <w:proofErr w:type="spellStart"/>
-      <w:r>
-        <w:rPr>
-          <w:rFonts w:ascii="Times New Roman" w:eastAsia="Times New Roman" w:hAnsi="Times New Roman" w:cs="Times New Roman"/>
-          <w:sz w:val="20"/>
-        </w:rPr>
-        <w:t>tima</w:t>
-      </w:r>
-      <w:proofErr w:type="spellEnd"/>
-      <w:r>
-        <w:rPr>
-          <w:rFonts w:ascii="Times New Roman" w:eastAsia="Times New Roman" w:hAnsi="Times New Roman" w:cs="Times New Roman"/>
-          <w:sz w:val="20"/>
-        </w:rPr>
-        <w:t xml:space="preserve"> u </w:t>
-      </w:r>
-      <w:proofErr w:type="spellStart"/>
-      <w:r>
-        <w:rPr>
-          <w:rFonts w:ascii="Times New Roman" w:eastAsia="Times New Roman" w:hAnsi="Times New Roman" w:cs="Times New Roman"/>
-          <w:sz w:val="20"/>
-        </w:rPr>
-        <w:t>razvoju</w:t>
-      </w:r>
-      <w:proofErr w:type="spellEnd"/>
-      <w:r>
-        <w:rPr>
-          <w:rFonts w:ascii="Times New Roman" w:eastAsia="Times New Roman" w:hAnsi="Times New Roman" w:cs="Times New Roman"/>
-          <w:sz w:val="20"/>
-        </w:rPr>
-        <w:t xml:space="preserve"> </w:t>
-      </w:r>
-      <w:proofErr w:type="spellStart"/>
-      <w:r>
-        <w:rPr>
-          <w:rFonts w:ascii="Times New Roman" w:eastAsia="Times New Roman" w:hAnsi="Times New Roman" w:cs="Times New Roman"/>
-          <w:sz w:val="20"/>
-        </w:rPr>
-        <w:t>projekta</w:t>
-      </w:r>
-      <w:proofErr w:type="spellEnd"/>
-      <w:r>
-        <w:rPr>
-          <w:rFonts w:ascii="Times New Roman" w:eastAsia="Times New Roman" w:hAnsi="Times New Roman" w:cs="Times New Roman"/>
-          <w:sz w:val="20"/>
-        </w:rPr>
-        <w:t xml:space="preserve"> </w:t>
-      </w:r>
-      <w:proofErr w:type="spellStart"/>
-      <w:r>
-        <w:rPr>
-          <w:rFonts w:ascii="Times New Roman" w:eastAsia="Times New Roman" w:hAnsi="Times New Roman" w:cs="Times New Roman"/>
-          <w:sz w:val="20"/>
-        </w:rPr>
-        <w:t>i</w:t>
-      </w:r>
-      <w:proofErr w:type="spellEnd"/>
-      <w:r>
-        <w:rPr>
-          <w:rFonts w:ascii="Times New Roman" w:eastAsia="Times New Roman" w:hAnsi="Times New Roman" w:cs="Times New Roman"/>
-          <w:sz w:val="20"/>
-        </w:rPr>
-        <w:t xml:space="preserve"> </w:t>
-      </w:r>
-      <w:proofErr w:type="spellStart"/>
-      <w:r>
-        <w:rPr>
-          <w:rFonts w:ascii="Times New Roman" w:eastAsia="Times New Roman" w:hAnsi="Times New Roman" w:cs="Times New Roman"/>
-          <w:sz w:val="20"/>
-        </w:rPr>
-        <w:t>testiranju</w:t>
-      </w:r>
-      <w:proofErr w:type="spellEnd"/>
-      <w:r>
-        <w:rPr>
-          <w:rFonts w:ascii="Times New Roman" w:eastAsia="Times New Roman" w:hAnsi="Times New Roman" w:cs="Times New Roman"/>
-          <w:sz w:val="20"/>
-        </w:rPr>
-        <w:t xml:space="preserve"> a </w:t>
-      </w:r>
-      <w:proofErr w:type="spellStart"/>
-      <w:r>
-        <w:rPr>
-          <w:rFonts w:ascii="Times New Roman" w:eastAsia="Times New Roman" w:hAnsi="Times New Roman" w:cs="Times New Roman"/>
-          <w:sz w:val="20"/>
-        </w:rPr>
-        <w:t>može</w:t>
-      </w:r>
-      <w:proofErr w:type="spellEnd"/>
-      <w:r>
-        <w:rPr>
-          <w:rFonts w:ascii="Times New Roman" w:eastAsia="Times New Roman" w:hAnsi="Times New Roman" w:cs="Times New Roman"/>
-          <w:sz w:val="20"/>
-        </w:rPr>
-        <w:t xml:space="preserve"> se </w:t>
-      </w:r>
-      <w:proofErr w:type="spellStart"/>
-      <w:r>
-        <w:rPr>
-          <w:rFonts w:ascii="Times New Roman" w:eastAsia="Times New Roman" w:hAnsi="Times New Roman" w:cs="Times New Roman"/>
-          <w:sz w:val="20"/>
-        </w:rPr>
-        <w:t>koristiti</w:t>
-      </w:r>
-      <w:proofErr w:type="spellEnd"/>
-      <w:r>
-        <w:rPr>
-          <w:rFonts w:ascii="Times New Roman" w:eastAsia="Times New Roman" w:hAnsi="Times New Roman" w:cs="Times New Roman"/>
-          <w:sz w:val="20"/>
-        </w:rPr>
-        <w:t xml:space="preserve"> </w:t>
-      </w:r>
-      <w:proofErr w:type="spellStart"/>
-      <w:r>
-        <w:rPr>
-          <w:rFonts w:ascii="Times New Roman" w:eastAsia="Times New Roman" w:hAnsi="Times New Roman" w:cs="Times New Roman"/>
-          <w:sz w:val="20"/>
-        </w:rPr>
-        <w:t>i</w:t>
-      </w:r>
-      <w:proofErr w:type="spellEnd"/>
-      <w:r>
-        <w:rPr>
-          <w:rFonts w:ascii="Times New Roman" w:eastAsia="Times New Roman" w:hAnsi="Times New Roman" w:cs="Times New Roman"/>
-          <w:sz w:val="20"/>
-        </w:rPr>
-        <w:t xml:space="preserve"> </w:t>
-      </w:r>
-      <w:proofErr w:type="spellStart"/>
-      <w:r>
-        <w:rPr>
-          <w:rFonts w:ascii="Times New Roman" w:eastAsia="Times New Roman" w:hAnsi="Times New Roman" w:cs="Times New Roman"/>
-          <w:sz w:val="20"/>
-        </w:rPr>
-        <w:t>pri</w:t>
-      </w:r>
-      <w:proofErr w:type="spellEnd"/>
-      <w:r>
-        <w:rPr>
-          <w:rFonts w:ascii="Times New Roman" w:eastAsia="Times New Roman" w:hAnsi="Times New Roman" w:cs="Times New Roman"/>
-          <w:sz w:val="20"/>
-        </w:rPr>
-        <w:t xml:space="preserve"> </w:t>
-      </w:r>
-      <w:proofErr w:type="spellStart"/>
-      <w:r>
-        <w:rPr>
-          <w:rFonts w:ascii="Times New Roman" w:eastAsia="Times New Roman" w:hAnsi="Times New Roman" w:cs="Times New Roman"/>
-          <w:sz w:val="20"/>
-        </w:rPr>
-        <w:t>pisanju</w:t>
-      </w:r>
-      <w:proofErr w:type="spellEnd"/>
-      <w:r>
-        <w:rPr>
-          <w:rFonts w:ascii="Times New Roman" w:eastAsia="Times New Roman" w:hAnsi="Times New Roman" w:cs="Times New Roman"/>
-          <w:sz w:val="20"/>
-        </w:rPr>
-        <w:t xml:space="preserve"> </w:t>
-      </w:r>
-      <w:proofErr w:type="spellStart"/>
-      <w:r>
-        <w:rPr>
-          <w:rFonts w:ascii="Times New Roman" w:eastAsia="Times New Roman" w:hAnsi="Times New Roman" w:cs="Times New Roman"/>
-          <w:sz w:val="20"/>
-        </w:rPr>
-        <w:t>uputstva</w:t>
-      </w:r>
-      <w:proofErr w:type="spellEnd"/>
-      <w:r>
-        <w:rPr>
-          <w:rFonts w:ascii="Times New Roman" w:eastAsia="Times New Roman" w:hAnsi="Times New Roman" w:cs="Times New Roman"/>
-          <w:sz w:val="20"/>
-        </w:rPr>
-        <w:t xml:space="preserve"> za </w:t>
-      </w:r>
-      <w:proofErr w:type="spellStart"/>
-      <w:r>
-        <w:rPr>
-          <w:rFonts w:ascii="Times New Roman" w:eastAsia="Times New Roman" w:hAnsi="Times New Roman" w:cs="Times New Roman"/>
-          <w:sz w:val="20"/>
-        </w:rPr>
-        <w:t>upotrebu</w:t>
-      </w:r>
-      <w:proofErr w:type="spellEnd"/>
-      <w:r>
-        <w:rPr>
-          <w:rFonts w:ascii="Times New Roman" w:eastAsia="Times New Roman" w:hAnsi="Times New Roman" w:cs="Times New Roman"/>
-          <w:sz w:val="20"/>
-        </w:rPr>
-        <w:t xml:space="preserve">. </w:t>
+        <w:t xml:space="preserve">Dokument će koristiti svi članovi projektnog tima u razvoju projekta i testiranju a može se koristiti i pri pisanju uputstva za upotrebu. </w:t>
       </w:r>
     </w:p>
     <w:p>
@@ -2980,14 +2273,14 @@
           <w:rFonts w:ascii="Times New Roman" w:hAnsi="Times New Roman" w:cs="Times New Roman"/>
         </w:rPr>
       </w:pPr>
-      <w:bookmarkStart w:id="4" w:name="_Toc3574082"/>
+      <w:bookmarkStart w:id="5" w:name="_Toc3574082"/>
       <w:r>
         <w:rPr>
           <w:rFonts w:ascii="Times New Roman" w:hAnsi="Times New Roman" w:cs="Times New Roman"/>
         </w:rPr>
         <w:t>Reference</w:t>
       </w:r>
-      <w:bookmarkEnd w:id="4"/>
+      <w:bookmarkEnd w:id="5"/>
       <w:r>
         <w:rPr>
           <w:rFonts w:ascii="Times New Roman" w:hAnsi="Times New Roman" w:cs="Times New Roman"/>
@@ -3007,37 +2300,12 @@
           <w:rFonts w:ascii="Times New Roman" w:hAnsi="Times New Roman" w:cs="Times New Roman"/>
         </w:rPr>
       </w:pPr>
-      <w:proofErr w:type="spellStart"/>
       <w:r>
         <w:rPr>
           <w:rFonts w:ascii="Times New Roman" w:eastAsia="Times New Roman" w:hAnsi="Times New Roman" w:cs="Times New Roman"/>
           <w:sz w:val="20"/>
         </w:rPr>
-        <w:t>Projektni</w:t>
-      </w:r>
-      <w:proofErr w:type="spellEnd"/>
-      <w:r>
-        <w:rPr>
-          <w:rFonts w:ascii="Times New Roman" w:eastAsia="Times New Roman" w:hAnsi="Times New Roman" w:cs="Times New Roman"/>
-          <w:sz w:val="20"/>
-        </w:rPr>
-        <w:t xml:space="preserve"> </w:t>
-      </w:r>
-      <w:proofErr w:type="spellStart"/>
-      <w:r>
-        <w:rPr>
-          <w:rFonts w:ascii="Times New Roman" w:eastAsia="Times New Roman" w:hAnsi="Times New Roman" w:cs="Times New Roman"/>
-          <w:sz w:val="20"/>
-        </w:rPr>
-        <w:t>zadatak</w:t>
-      </w:r>
-      <w:proofErr w:type="spellEnd"/>
-      <w:r>
-        <w:rPr>
-          <w:rFonts w:ascii="Times New Roman" w:eastAsia="Times New Roman" w:hAnsi="Times New Roman" w:cs="Times New Roman"/>
-          <w:sz w:val="20"/>
-        </w:rPr>
-        <w:t xml:space="preserve"> </w:t>
+        <w:t xml:space="preserve">Projektni zadatak </w:t>
       </w:r>
     </w:p>
     <w:p>
@@ -3052,101 +2320,12 @@
           <w:rFonts w:ascii="Times New Roman" w:hAnsi="Times New Roman" w:cs="Times New Roman"/>
         </w:rPr>
       </w:pPr>
-      <w:proofErr w:type="spellStart"/>
       <w:r>
         <w:rPr>
           <w:rFonts w:ascii="Times New Roman" w:eastAsia="Times New Roman" w:hAnsi="Times New Roman" w:cs="Times New Roman"/>
           <w:sz w:val="20"/>
         </w:rPr>
-        <w:t>Uputstvo</w:t>
-      </w:r>
-      <w:proofErr w:type="spellEnd"/>
-      <w:r>
-        <w:rPr>
-          <w:rFonts w:ascii="Times New Roman" w:eastAsia="Times New Roman" w:hAnsi="Times New Roman" w:cs="Times New Roman"/>
-          <w:sz w:val="20"/>
-        </w:rPr>
-        <w:t xml:space="preserve"> za </w:t>
-      </w:r>
-      <w:proofErr w:type="spellStart"/>
-      <w:r>
-        <w:rPr>
-          <w:rFonts w:ascii="Times New Roman" w:eastAsia="Times New Roman" w:hAnsi="Times New Roman" w:cs="Times New Roman"/>
-          <w:sz w:val="20"/>
-        </w:rPr>
-        <w:t>pisanje</w:t>
-      </w:r>
-      <w:proofErr w:type="spellEnd"/>
-      <w:r>
-        <w:rPr>
-          <w:rFonts w:ascii="Times New Roman" w:eastAsia="Times New Roman" w:hAnsi="Times New Roman" w:cs="Times New Roman"/>
-          <w:sz w:val="20"/>
-        </w:rPr>
-        <w:t xml:space="preserve"> </w:t>
-      </w:r>
-      <w:proofErr w:type="spellStart"/>
-      <w:r>
-        <w:rPr>
-          <w:rFonts w:ascii="Times New Roman" w:eastAsia="Times New Roman" w:hAnsi="Times New Roman" w:cs="Times New Roman"/>
-          <w:sz w:val="20"/>
-        </w:rPr>
-        <w:t>specifikacije</w:t>
-      </w:r>
-      <w:proofErr w:type="spellEnd"/>
-      <w:r>
-        <w:rPr>
-          <w:rFonts w:ascii="Times New Roman" w:eastAsia="Times New Roman" w:hAnsi="Times New Roman" w:cs="Times New Roman"/>
-          <w:sz w:val="20"/>
-        </w:rPr>
-        <w:t xml:space="preserve"> </w:t>
-      </w:r>
-      <w:proofErr w:type="spellStart"/>
-      <w:r>
-        <w:rPr>
-          <w:rFonts w:ascii="Times New Roman" w:eastAsia="Times New Roman" w:hAnsi="Times New Roman" w:cs="Times New Roman"/>
-          <w:sz w:val="20"/>
-        </w:rPr>
-        <w:t>scenarija</w:t>
-      </w:r>
-      <w:proofErr w:type="spellEnd"/>
-      <w:r>
-        <w:rPr>
-          <w:rFonts w:ascii="Times New Roman" w:eastAsia="Times New Roman" w:hAnsi="Times New Roman" w:cs="Times New Roman"/>
-          <w:sz w:val="20"/>
-        </w:rPr>
-        <w:t xml:space="preserve"> </w:t>
-      </w:r>
-      <w:proofErr w:type="spellStart"/>
-      <w:r>
-        <w:rPr>
-          <w:rFonts w:ascii="Times New Roman" w:eastAsia="Times New Roman" w:hAnsi="Times New Roman" w:cs="Times New Roman"/>
-          <w:sz w:val="20"/>
-        </w:rPr>
-        <w:t>upotrebe</w:t>
-      </w:r>
-      <w:proofErr w:type="spellEnd"/>
-      <w:r>
-        <w:rPr>
-          <w:rFonts w:ascii="Times New Roman" w:eastAsia="Times New Roman" w:hAnsi="Times New Roman" w:cs="Times New Roman"/>
-          <w:sz w:val="20"/>
-        </w:rPr>
-        <w:t xml:space="preserve"> </w:t>
-      </w:r>
-      <w:proofErr w:type="spellStart"/>
-      <w:r>
-        <w:rPr>
-          <w:rFonts w:ascii="Times New Roman" w:eastAsia="Times New Roman" w:hAnsi="Times New Roman" w:cs="Times New Roman"/>
-          <w:sz w:val="20"/>
-        </w:rPr>
-        <w:t>funkcionalnosti</w:t>
-      </w:r>
-      <w:proofErr w:type="spellEnd"/>
-      <w:r>
-        <w:rPr>
-          <w:rFonts w:ascii="Times New Roman" w:eastAsia="Times New Roman" w:hAnsi="Times New Roman" w:cs="Times New Roman"/>
-          <w:sz w:val="20"/>
-        </w:rPr>
-        <w:t xml:space="preserve">  </w:t>
+        <w:t xml:space="preserve">Uputstvo za pisanje specifikacije scenarija upotrebe funkcionalnosti  </w:t>
       </w:r>
     </w:p>
     <w:p>
@@ -3206,22 +2385,20 @@
           <w:rFonts w:ascii="Times New Roman" w:hAnsi="Times New Roman" w:cs="Times New Roman"/>
         </w:rPr>
       </w:pPr>
-      <w:bookmarkStart w:id="5" w:name="_Toc3574083"/>
+      <w:bookmarkStart w:id="6" w:name="_Toc3574083"/>
       <w:r>
         <w:rPr>
           <w:rFonts w:ascii="Times New Roman" w:hAnsi="Times New Roman" w:cs="Times New Roman"/>
         </w:rPr>
         <w:t xml:space="preserve">Scenario </w:t>
       </w:r>
-      <w:proofErr w:type="spellStart"/>
       <w:r>
         <w:rPr>
           <w:rFonts w:ascii="Times New Roman" w:hAnsi="Times New Roman" w:cs="Times New Roman"/>
         </w:rPr>
         <w:t>rangiranja</w:t>
       </w:r>
-      <w:bookmarkEnd w:id="5"/>
-      <w:proofErr w:type="spellEnd"/>
+      <w:bookmarkEnd w:id="6"/>
       <w:r>
         <w:rPr>
           <w:rFonts w:ascii="Times New Roman" w:hAnsi="Times New Roman" w:cs="Times New Roman"/>
@@ -3257,33 +2434,15 @@
           <w:rFonts w:ascii="Times New Roman" w:hAnsi="Times New Roman" w:cs="Times New Roman"/>
         </w:rPr>
       </w:pPr>
-      <w:bookmarkStart w:id="6" w:name="_Toc3574084"/>
-      <w:proofErr w:type="spellStart"/>
+      <w:bookmarkStart w:id="7" w:name="_Toc3574084"/>
       <w:r>
         <w:rPr>
           <w:rFonts w:ascii="Times New Roman" w:hAnsi="Times New Roman" w:cs="Times New Roman"/>
           <w:u w:val="single" w:color="000000"/>
         </w:rPr>
-        <w:t>Kratak</w:t>
-      </w:r>
-      <w:proofErr w:type="spellEnd"/>
-      <w:r>
-        <w:rPr>
-          <w:rFonts w:ascii="Times New Roman" w:hAnsi="Times New Roman" w:cs="Times New Roman"/>
-          <w:u w:val="single" w:color="000000"/>
-        </w:rPr>
-        <w:t xml:space="preserve"> </w:t>
-      </w:r>
-      <w:proofErr w:type="spellStart"/>
-      <w:r>
-        <w:rPr>
-          <w:rFonts w:ascii="Times New Roman" w:hAnsi="Times New Roman" w:cs="Times New Roman"/>
-          <w:u w:val="single" w:color="000000"/>
-        </w:rPr>
-        <w:t>opis</w:t>
-      </w:r>
-      <w:bookmarkEnd w:id="6"/>
-      <w:proofErr w:type="spellEnd"/>
+        <w:t>Kratak opis</w:t>
+      </w:r>
+      <w:bookmarkEnd w:id="7"/>
       <w:r>
         <w:rPr>
           <w:rFonts w:ascii="Times New Roman" w:hAnsi="Times New Roman" w:cs="Times New Roman"/>
@@ -3299,7 +2458,6 @@
           <w:rFonts w:ascii="Times New Roman" w:hAnsi="Times New Roman" w:cs="Times New Roman"/>
         </w:rPr>
       </w:pPr>
-      <w:proofErr w:type="spellStart"/>
       <w:r>
         <w:rPr>
           <w:rFonts w:ascii="Times New Roman" w:hAnsi="Times New Roman" w:cs="Times New Roman"/>
@@ -3310,107 +2468,20 @@
         <w:rPr>
           <w:rFonts w:ascii="Times New Roman" w:hAnsi="Times New Roman" w:cs="Times New Roman"/>
         </w:rPr>
-        <w:t>čki</w:t>
-      </w:r>
-      <w:proofErr w:type="spellEnd"/>
+        <w:t>čki poeni</w:t>
+      </w:r>
       <w:r>
         <w:rPr>
           <w:rFonts w:ascii="Times New Roman" w:hAnsi="Times New Roman" w:cs="Times New Roman"/>
         </w:rPr>
         <w:t xml:space="preserve"> </w:t>
       </w:r>
-      <w:proofErr w:type="spellStart"/>
-      <w:r>
-        <w:rPr>
-          <w:rFonts w:ascii="Times New Roman" w:hAnsi="Times New Roman" w:cs="Times New Roman"/>
-        </w:rPr>
-        <w:t>poeni</w:t>
-      </w:r>
-      <w:proofErr w:type="spellEnd"/>
-      <w:r>
-        <w:rPr>
-          <w:rFonts w:ascii="Times New Roman" w:hAnsi="Times New Roman" w:cs="Times New Roman"/>
-        </w:rPr>
-        <w:t xml:space="preserve"> </w:t>
-      </w:r>
-      <w:proofErr w:type="spellStart"/>
-      <w:r>
-        <w:rPr>
-          <w:rFonts w:ascii="Times New Roman" w:hAnsi="Times New Roman" w:cs="Times New Roman"/>
-        </w:rPr>
-        <w:t>nakon</w:t>
-      </w:r>
-      <w:proofErr w:type="spellEnd"/>
-      <w:r>
-        <w:rPr>
-          <w:rFonts w:ascii="Times New Roman" w:hAnsi="Times New Roman" w:cs="Times New Roman"/>
-        </w:rPr>
-        <w:t xml:space="preserve"> </w:t>
-      </w:r>
-      <w:proofErr w:type="spellStart"/>
-      <w:r>
-        <w:rPr>
-          <w:rFonts w:ascii="Times New Roman" w:hAnsi="Times New Roman" w:cs="Times New Roman"/>
-        </w:rPr>
-        <w:t>odigrane</w:t>
-      </w:r>
-      <w:proofErr w:type="spellEnd"/>
-      <w:r>
-        <w:rPr>
-          <w:rFonts w:ascii="Times New Roman" w:hAnsi="Times New Roman" w:cs="Times New Roman"/>
-        </w:rPr>
-        <w:t xml:space="preserve"> </w:t>
-      </w:r>
-      <w:proofErr w:type="spellStart"/>
-      <w:r>
-        <w:rPr>
-          <w:rFonts w:ascii="Times New Roman" w:hAnsi="Times New Roman" w:cs="Times New Roman"/>
-        </w:rPr>
-        <w:t>rangirne</w:t>
-      </w:r>
-      <w:proofErr w:type="spellEnd"/>
-      <w:r>
-        <w:rPr>
-          <w:rFonts w:ascii="Times New Roman" w:hAnsi="Times New Roman" w:cs="Times New Roman"/>
-        </w:rPr>
-        <w:t xml:space="preserve"> </w:t>
-      </w:r>
-      <w:proofErr w:type="spellStart"/>
-      <w:r>
-        <w:rPr>
-          <w:rFonts w:ascii="Times New Roman" w:hAnsi="Times New Roman" w:cs="Times New Roman"/>
-        </w:rPr>
-        <w:t>partije</w:t>
-      </w:r>
-      <w:proofErr w:type="spellEnd"/>
-      <w:r>
-        <w:rPr>
-          <w:rFonts w:ascii="Times New Roman" w:hAnsi="Times New Roman" w:cs="Times New Roman"/>
-        </w:rPr>
-        <w:t xml:space="preserve"> </w:t>
-      </w:r>
-      <w:proofErr w:type="spellStart"/>
-      <w:r>
-        <w:rPr>
-          <w:rFonts w:ascii="Times New Roman" w:hAnsi="Times New Roman" w:cs="Times New Roman"/>
-        </w:rPr>
-        <w:t>bivaju</w:t>
-      </w:r>
-      <w:proofErr w:type="spellEnd"/>
-      <w:r>
-        <w:rPr>
-          <w:rFonts w:ascii="Times New Roman" w:hAnsi="Times New Roman" w:cs="Times New Roman"/>
-        </w:rPr>
-        <w:t xml:space="preserve"> </w:t>
-      </w:r>
-      <w:proofErr w:type="spellStart"/>
-      <w:r>
-        <w:rPr>
-          <w:rFonts w:ascii="Times New Roman" w:hAnsi="Times New Roman" w:cs="Times New Roman"/>
-        </w:rPr>
-        <w:t>ažururani</w:t>
-      </w:r>
-      <w:proofErr w:type="spellEnd"/>
+      <w:r>
+        <w:rPr>
+          <w:rFonts w:ascii="Times New Roman" w:hAnsi="Times New Roman" w:cs="Times New Roman"/>
+        </w:rPr>
+        <w:t>nakon odigrane rangirne partije bivaju ažururani</w:t>
+      </w:r>
       <w:r>
         <w:rPr>
           <w:rFonts w:ascii="Times New Roman" w:hAnsi="Times New Roman" w:cs="Times New Roman"/>
@@ -3421,113 +2492,13 @@
         <w:rPr>
           <w:rFonts w:ascii="Times New Roman" w:hAnsi="Times New Roman" w:cs="Times New Roman"/>
         </w:rPr>
-        <w:t xml:space="preserve"> </w:t>
-      </w:r>
-      <w:proofErr w:type="spellStart"/>
-      <w:r>
-        <w:rPr>
-          <w:rFonts w:ascii="Times New Roman" w:hAnsi="Times New Roman" w:cs="Times New Roman"/>
-        </w:rPr>
-        <w:t>Rangirne</w:t>
-      </w:r>
-      <w:proofErr w:type="spellEnd"/>
-      <w:r>
-        <w:rPr>
-          <w:rFonts w:ascii="Times New Roman" w:hAnsi="Times New Roman" w:cs="Times New Roman"/>
-        </w:rPr>
-        <w:t xml:space="preserve"> </w:t>
-      </w:r>
-      <w:proofErr w:type="spellStart"/>
-      <w:r>
-        <w:rPr>
-          <w:rFonts w:ascii="Times New Roman" w:hAnsi="Times New Roman" w:cs="Times New Roman"/>
-        </w:rPr>
-        <w:t>partije</w:t>
-      </w:r>
-      <w:proofErr w:type="spellEnd"/>
-      <w:r>
-        <w:rPr>
-          <w:rFonts w:ascii="Times New Roman" w:hAnsi="Times New Roman" w:cs="Times New Roman"/>
-        </w:rPr>
-        <w:t xml:space="preserve"> </w:t>
-      </w:r>
-      <w:proofErr w:type="spellStart"/>
-      <w:r>
-        <w:rPr>
-          <w:rFonts w:ascii="Times New Roman" w:hAnsi="Times New Roman" w:cs="Times New Roman"/>
-        </w:rPr>
-        <w:t>mogu</w:t>
-      </w:r>
-      <w:proofErr w:type="spellEnd"/>
-      <w:r>
-        <w:rPr>
-          <w:rFonts w:ascii="Times New Roman" w:hAnsi="Times New Roman" w:cs="Times New Roman"/>
-        </w:rPr>
-        <w:t xml:space="preserve"> </w:t>
-      </w:r>
-      <w:proofErr w:type="spellStart"/>
-      <w:r>
-        <w:rPr>
-          <w:rFonts w:ascii="Times New Roman" w:hAnsi="Times New Roman" w:cs="Times New Roman"/>
-        </w:rPr>
-        <w:t>igrati</w:t>
-      </w:r>
-      <w:proofErr w:type="spellEnd"/>
-      <w:r>
-        <w:rPr>
-          <w:rFonts w:ascii="Times New Roman" w:hAnsi="Times New Roman" w:cs="Times New Roman"/>
-        </w:rPr>
-        <w:t xml:space="preserve"> </w:t>
-      </w:r>
-      <w:proofErr w:type="spellStart"/>
-      <w:r>
-        <w:rPr>
-          <w:rFonts w:ascii="Times New Roman" w:hAnsi="Times New Roman" w:cs="Times New Roman"/>
-        </w:rPr>
-        <w:t>samo</w:t>
-      </w:r>
-      <w:proofErr w:type="spellEnd"/>
-      <w:r>
-        <w:rPr>
-          <w:rFonts w:ascii="Times New Roman" w:hAnsi="Times New Roman" w:cs="Times New Roman"/>
-        </w:rPr>
-        <w:t xml:space="preserve"> </w:t>
-      </w:r>
-      <w:proofErr w:type="spellStart"/>
-      <w:r>
-        <w:rPr>
-          <w:rFonts w:ascii="Times New Roman" w:hAnsi="Times New Roman" w:cs="Times New Roman"/>
-        </w:rPr>
-        <w:t>članovi</w:t>
-      </w:r>
-      <w:proofErr w:type="spellEnd"/>
-      <w:r>
-        <w:rPr>
-          <w:rFonts w:ascii="Times New Roman" w:hAnsi="Times New Roman" w:cs="Times New Roman"/>
-        </w:rPr>
-        <w:t xml:space="preserve"> (</w:t>
-      </w:r>
-      <w:proofErr w:type="spellStart"/>
-      <w:r>
-        <w:rPr>
-          <w:rFonts w:ascii="Times New Roman" w:hAnsi="Times New Roman" w:cs="Times New Roman"/>
-        </w:rPr>
-        <w:t>ulogovani</w:t>
-      </w:r>
-      <w:proofErr w:type="spellEnd"/>
-      <w:r>
-        <w:rPr>
-          <w:rFonts w:ascii="Times New Roman" w:hAnsi="Times New Roman" w:cs="Times New Roman"/>
-        </w:rPr>
-        <w:t xml:space="preserve"> korisnici</w:t>
-      </w:r>
-      <w:bookmarkStart w:id="7" w:name="_GoBack"/>
-      <w:bookmarkEnd w:id="7"/>
-      <w:r>
-        <w:rPr>
-          <w:rFonts w:ascii="Times New Roman" w:hAnsi="Times New Roman" w:cs="Times New Roman"/>
-        </w:rPr>
-        <w:t>)</w:t>
+        <w:t xml:space="preserve"> Rangirne partije mogu igrati samo članovi</w:t>
+      </w:r>
+      <w:r>
+        <w:rPr>
+          <w:rFonts w:ascii="Times New Roman" w:hAnsi="Times New Roman" w:cs="Times New Roman"/>
+        </w:rPr>
+        <w:t xml:space="preserve"> (ulogovani korisnici)</w:t>
       </w:r>
       <w:r>
         <w:rPr>
@@ -3559,21 +2530,12 @@
         </w:rPr>
       </w:pPr>
       <w:bookmarkStart w:id="8" w:name="_Toc3574085"/>
-      <w:proofErr w:type="spellStart"/>
       <w:r>
         <w:rPr>
           <w:rFonts w:ascii="Times New Roman" w:hAnsi="Times New Roman" w:cs="Times New Roman"/>
           <w:u w:val="single" w:color="000000"/>
         </w:rPr>
-        <w:t>Glavni</w:t>
-      </w:r>
-      <w:proofErr w:type="spellEnd"/>
-      <w:r>
-        <w:rPr>
-          <w:rFonts w:ascii="Times New Roman" w:hAnsi="Times New Roman" w:cs="Times New Roman"/>
-          <w:u w:val="single" w:color="000000"/>
-        </w:rPr>
-        <w:t xml:space="preserve"> Tok</w:t>
+        <w:t>Glavni Tok</w:t>
       </w:r>
       <w:bookmarkEnd w:id="8"/>
     </w:p>
@@ -3594,205 +2556,7 @@
           <w:color w:val="000000" w:themeColor="text1"/>
           <w:sz w:val="20"/>
         </w:rPr>
-        <w:t xml:space="preserve">U </w:t>
-      </w:r>
-      <w:proofErr w:type="spellStart"/>
-      <w:r>
-        <w:rPr>
-          <w:rFonts w:ascii="Times New Roman" w:eastAsia="Arial" w:hAnsi="Times New Roman" w:cs="Times New Roman"/>
-          <w:color w:val="000000" w:themeColor="text1"/>
-          <w:sz w:val="20"/>
-        </w:rPr>
-        <w:t>ovom</w:t>
-      </w:r>
-      <w:proofErr w:type="spellEnd"/>
-      <w:r>
-        <w:rPr>
-          <w:rFonts w:ascii="Times New Roman" w:eastAsia="Arial" w:hAnsi="Times New Roman" w:cs="Times New Roman"/>
-          <w:color w:val="000000" w:themeColor="text1"/>
-          <w:sz w:val="20"/>
-        </w:rPr>
-        <w:t xml:space="preserve"> </w:t>
-      </w:r>
-      <w:proofErr w:type="spellStart"/>
-      <w:r>
-        <w:rPr>
-          <w:rFonts w:ascii="Times New Roman" w:eastAsia="Arial" w:hAnsi="Times New Roman" w:cs="Times New Roman"/>
-          <w:color w:val="000000" w:themeColor="text1"/>
-          <w:sz w:val="20"/>
-        </w:rPr>
-        <w:t>odeljku</w:t>
-      </w:r>
-      <w:proofErr w:type="spellEnd"/>
-      <w:r>
-        <w:rPr>
-          <w:rFonts w:ascii="Times New Roman" w:eastAsia="Arial" w:hAnsi="Times New Roman" w:cs="Times New Roman"/>
-          <w:color w:val="000000" w:themeColor="text1"/>
-          <w:sz w:val="20"/>
-        </w:rPr>
-        <w:t xml:space="preserve"> se </w:t>
-      </w:r>
-      <w:proofErr w:type="spellStart"/>
-      <w:r>
-        <w:rPr>
-          <w:rFonts w:ascii="Times New Roman" w:eastAsia="Arial" w:hAnsi="Times New Roman" w:cs="Times New Roman"/>
-          <w:color w:val="000000" w:themeColor="text1"/>
-          <w:sz w:val="20"/>
-        </w:rPr>
-        <w:t>opisuju</w:t>
-      </w:r>
-      <w:proofErr w:type="spellEnd"/>
-      <w:r>
-        <w:rPr>
-          <w:rFonts w:ascii="Times New Roman" w:eastAsia="Arial" w:hAnsi="Times New Roman" w:cs="Times New Roman"/>
-          <w:color w:val="000000" w:themeColor="text1"/>
-          <w:sz w:val="20"/>
-        </w:rPr>
-        <w:t xml:space="preserve"> </w:t>
-      </w:r>
-      <w:proofErr w:type="spellStart"/>
-      <w:r>
-        <w:rPr>
-          <w:rFonts w:ascii="Times New Roman" w:eastAsia="Arial" w:hAnsi="Times New Roman" w:cs="Times New Roman"/>
-          <w:color w:val="000000" w:themeColor="text1"/>
-          <w:sz w:val="20"/>
-        </w:rPr>
-        <w:t>glavni</w:t>
-      </w:r>
-      <w:proofErr w:type="spellEnd"/>
-      <w:r>
-        <w:rPr>
-          <w:rFonts w:ascii="Times New Roman" w:eastAsia="Arial" w:hAnsi="Times New Roman" w:cs="Times New Roman"/>
-          <w:color w:val="000000" w:themeColor="text1"/>
-          <w:sz w:val="20"/>
-        </w:rPr>
-        <w:t xml:space="preserve"> </w:t>
-      </w:r>
-      <w:proofErr w:type="spellStart"/>
-      <w:r>
-        <w:rPr>
-          <w:rFonts w:ascii="Times New Roman" w:eastAsia="Arial" w:hAnsi="Times New Roman" w:cs="Times New Roman"/>
-          <w:color w:val="000000" w:themeColor="text1"/>
-          <w:sz w:val="20"/>
-        </w:rPr>
-        <w:t>uspešni</w:t>
-      </w:r>
-      <w:proofErr w:type="spellEnd"/>
-      <w:r>
-        <w:rPr>
-          <w:rFonts w:ascii="Times New Roman" w:eastAsia="Arial" w:hAnsi="Times New Roman" w:cs="Times New Roman"/>
-          <w:color w:val="000000" w:themeColor="text1"/>
-          <w:sz w:val="20"/>
-        </w:rPr>
-        <w:t xml:space="preserve"> scenario (</w:t>
-      </w:r>
-      <w:proofErr w:type="spellStart"/>
-      <w:r>
-        <w:rPr>
-          <w:rFonts w:ascii="Times New Roman" w:eastAsia="Arial" w:hAnsi="Times New Roman" w:cs="Times New Roman"/>
-          <w:color w:val="000000" w:themeColor="text1"/>
-          <w:sz w:val="20"/>
-        </w:rPr>
-        <w:t>niz</w:t>
-      </w:r>
-      <w:proofErr w:type="spellEnd"/>
-      <w:r>
-        <w:rPr>
-          <w:rFonts w:ascii="Times New Roman" w:eastAsia="Arial" w:hAnsi="Times New Roman" w:cs="Times New Roman"/>
-          <w:color w:val="000000" w:themeColor="text1"/>
-          <w:sz w:val="20"/>
-        </w:rPr>
-        <w:t xml:space="preserve"> </w:t>
-      </w:r>
-      <w:proofErr w:type="spellStart"/>
-      <w:r>
-        <w:rPr>
-          <w:rFonts w:ascii="Times New Roman" w:eastAsia="Arial" w:hAnsi="Times New Roman" w:cs="Times New Roman"/>
-          <w:color w:val="000000" w:themeColor="text1"/>
-          <w:sz w:val="20"/>
-        </w:rPr>
-        <w:t>akcija</w:t>
-      </w:r>
-      <w:proofErr w:type="spellEnd"/>
-      <w:r>
-        <w:rPr>
-          <w:rFonts w:ascii="Times New Roman" w:eastAsia="Arial" w:hAnsi="Times New Roman" w:cs="Times New Roman"/>
-          <w:color w:val="000000" w:themeColor="text1"/>
-          <w:sz w:val="20"/>
-        </w:rPr>
-        <w:t xml:space="preserve">) </w:t>
-      </w:r>
-      <w:proofErr w:type="spellStart"/>
-      <w:r>
-        <w:rPr>
-          <w:rFonts w:ascii="Times New Roman" w:eastAsia="Arial" w:hAnsi="Times New Roman" w:cs="Times New Roman"/>
-          <w:color w:val="000000" w:themeColor="text1"/>
-          <w:sz w:val="20"/>
-        </w:rPr>
-        <w:t>interakcije</w:t>
-      </w:r>
-      <w:proofErr w:type="spellEnd"/>
-      <w:r>
-        <w:rPr>
-          <w:rFonts w:ascii="Times New Roman" w:eastAsia="Arial" w:hAnsi="Times New Roman" w:cs="Times New Roman"/>
-          <w:color w:val="000000" w:themeColor="text1"/>
-          <w:sz w:val="20"/>
-        </w:rPr>
-        <w:t xml:space="preserve"> </w:t>
-      </w:r>
-      <w:proofErr w:type="spellStart"/>
-      <w:r>
-        <w:rPr>
-          <w:rFonts w:ascii="Times New Roman" w:eastAsia="Arial" w:hAnsi="Times New Roman" w:cs="Times New Roman"/>
-          <w:color w:val="000000" w:themeColor="text1"/>
-          <w:sz w:val="20"/>
-        </w:rPr>
-        <w:t>korisnika</w:t>
-      </w:r>
-      <w:proofErr w:type="spellEnd"/>
-      <w:r>
-        <w:rPr>
-          <w:rFonts w:ascii="Times New Roman" w:eastAsia="Arial" w:hAnsi="Times New Roman" w:cs="Times New Roman"/>
-          <w:color w:val="000000" w:themeColor="text1"/>
-          <w:sz w:val="20"/>
-        </w:rPr>
-        <w:t xml:space="preserve"> </w:t>
-      </w:r>
-      <w:proofErr w:type="spellStart"/>
-      <w:r>
-        <w:rPr>
-          <w:rFonts w:ascii="Times New Roman" w:eastAsia="Arial" w:hAnsi="Times New Roman" w:cs="Times New Roman"/>
-          <w:color w:val="000000" w:themeColor="text1"/>
-          <w:sz w:val="20"/>
-        </w:rPr>
-        <w:t>sa</w:t>
-      </w:r>
-      <w:proofErr w:type="spellEnd"/>
-      <w:r>
-        <w:rPr>
-          <w:rFonts w:ascii="Times New Roman" w:eastAsia="Arial" w:hAnsi="Times New Roman" w:cs="Times New Roman"/>
-          <w:color w:val="000000" w:themeColor="text1"/>
-          <w:sz w:val="20"/>
-        </w:rPr>
-        <w:t xml:space="preserve"> </w:t>
-      </w:r>
-      <w:proofErr w:type="spellStart"/>
-      <w:r>
-        <w:rPr>
-          <w:rFonts w:ascii="Times New Roman" w:eastAsia="Arial" w:hAnsi="Times New Roman" w:cs="Times New Roman"/>
-          <w:color w:val="000000" w:themeColor="text1"/>
-          <w:sz w:val="20"/>
-        </w:rPr>
-        <w:t>aplikacijom</w:t>
-      </w:r>
-      <w:proofErr w:type="spellEnd"/>
-      <w:r>
-        <w:rPr>
-          <w:rFonts w:ascii="Times New Roman" w:eastAsia="Arial" w:hAnsi="Times New Roman" w:cs="Times New Roman"/>
-          <w:color w:val="000000" w:themeColor="text1"/>
-          <w:sz w:val="20"/>
-        </w:rPr>
-        <w:t xml:space="preserve">. </w:t>
+        <w:t xml:space="preserve">U ovom odeljku se opisuju glavni uspešni scenario (niz akcija) interakcije korisnika sa aplikacijom. </w:t>
       </w:r>
     </w:p>
     <w:p>
@@ -3820,63 +2584,20 @@
           <w:sz w:val="20"/>
         </w:rPr>
       </w:pPr>
-      <w:proofErr w:type="spellStart"/>
       <w:r>
         <w:rPr>
           <w:rFonts w:ascii="Times New Roman" w:eastAsia="Times New Roman" w:hAnsi="Times New Roman" w:cs="Times New Roman"/>
           <w:sz w:val="20"/>
         </w:rPr>
-        <w:t>Korisnik</w:t>
-      </w:r>
-      <w:proofErr w:type="spellEnd"/>
+        <w:t xml:space="preserve">Korisnik </w:t>
+      </w:r>
       <w:r>
         <w:rPr>
           <w:rFonts w:ascii="Times New Roman" w:eastAsia="Times New Roman" w:hAnsi="Times New Roman" w:cs="Times New Roman"/>
           <w:sz w:val="20"/>
         </w:rPr>
-        <w:t xml:space="preserve"> </w:t>
-      </w:r>
-      <w:proofErr w:type="spellStart"/>
-      <w:r>
-        <w:rPr>
-          <w:rFonts w:ascii="Times New Roman" w:eastAsia="Times New Roman" w:hAnsi="Times New Roman" w:cs="Times New Roman"/>
-          <w:sz w:val="20"/>
-        </w:rPr>
-        <w:t>završava</w:t>
-      </w:r>
-      <w:proofErr w:type="spellEnd"/>
-      <w:r>
-        <w:rPr>
-          <w:rFonts w:ascii="Times New Roman" w:eastAsia="Times New Roman" w:hAnsi="Times New Roman" w:cs="Times New Roman"/>
-          <w:sz w:val="20"/>
-        </w:rPr>
-        <w:t xml:space="preserve"> </w:t>
-      </w:r>
-      <w:proofErr w:type="spellStart"/>
-      <w:r>
-        <w:rPr>
-          <w:rFonts w:ascii="Times New Roman" w:eastAsia="Times New Roman" w:hAnsi="Times New Roman" w:cs="Times New Roman"/>
-          <w:sz w:val="20"/>
-        </w:rPr>
-        <w:t>rangirnu</w:t>
-      </w:r>
-      <w:proofErr w:type="spellEnd"/>
-      <w:r>
-        <w:rPr>
-          <w:rFonts w:ascii="Times New Roman" w:eastAsia="Times New Roman" w:hAnsi="Times New Roman" w:cs="Times New Roman"/>
-          <w:sz w:val="20"/>
-        </w:rPr>
-        <w:t xml:space="preserve"> </w:t>
-      </w:r>
-      <w:proofErr w:type="spellStart"/>
-      <w:r>
-        <w:rPr>
-          <w:rFonts w:ascii="Times New Roman" w:eastAsia="Times New Roman" w:hAnsi="Times New Roman" w:cs="Times New Roman"/>
-          <w:sz w:val="20"/>
-        </w:rPr>
-        <w:t>partiju</w:t>
-      </w:r>
-      <w:proofErr w:type="spellEnd"/>
+        <w:t>završava rangirnu partiju</w:t>
+      </w:r>
       <w:r>
         <w:rPr>
           <w:rFonts w:ascii="Times New Roman" w:eastAsia="Times New Roman" w:hAnsi="Times New Roman" w:cs="Times New Roman"/>
@@ -3898,7 +2619,6 @@
           <w:rFonts w:ascii="Times New Roman" w:hAnsi="Times New Roman" w:cs="Times New Roman"/>
         </w:rPr>
       </w:pPr>
-      <w:proofErr w:type="spellStart"/>
       <w:r>
         <w:rPr>
           <w:rFonts w:ascii="Times New Roman" w:hAnsi="Times New Roman" w:cs="Times New Roman"/>
@@ -3913,106 +2633,7 @@
           <w:sz w:val="20"/>
           <w:szCs w:val="20"/>
         </w:rPr>
-        <w:t>čki</w:t>
-      </w:r>
-      <w:proofErr w:type="spellEnd"/>
-      <w:r>
-        <w:rPr>
-          <w:rFonts w:ascii="Times New Roman" w:hAnsi="Times New Roman" w:cs="Times New Roman"/>
-          <w:sz w:val="20"/>
-          <w:szCs w:val="20"/>
-        </w:rPr>
-        <w:t xml:space="preserve"> </w:t>
-      </w:r>
-      <w:proofErr w:type="spellStart"/>
-      <w:r>
-        <w:rPr>
-          <w:rFonts w:ascii="Times New Roman" w:hAnsi="Times New Roman" w:cs="Times New Roman"/>
-          <w:sz w:val="20"/>
-          <w:szCs w:val="20"/>
-        </w:rPr>
-        <w:t>poeni</w:t>
-      </w:r>
-      <w:proofErr w:type="spellEnd"/>
-      <w:r>
-        <w:rPr>
-          <w:rFonts w:ascii="Times New Roman" w:hAnsi="Times New Roman" w:cs="Times New Roman"/>
-          <w:sz w:val="20"/>
-          <w:szCs w:val="20"/>
-        </w:rPr>
-        <w:t xml:space="preserve"> </w:t>
-      </w:r>
-      <w:proofErr w:type="spellStart"/>
-      <w:r>
-        <w:rPr>
-          <w:rFonts w:ascii="Times New Roman" w:hAnsi="Times New Roman" w:cs="Times New Roman"/>
-          <w:sz w:val="20"/>
-          <w:szCs w:val="20"/>
-        </w:rPr>
-        <w:t>bivaju</w:t>
-      </w:r>
-      <w:proofErr w:type="spellEnd"/>
-      <w:r>
-        <w:rPr>
-          <w:rFonts w:ascii="Times New Roman" w:hAnsi="Times New Roman" w:cs="Times New Roman"/>
-          <w:sz w:val="20"/>
-          <w:szCs w:val="20"/>
-        </w:rPr>
-        <w:t xml:space="preserve"> </w:t>
-      </w:r>
-      <w:proofErr w:type="spellStart"/>
-      <w:r>
-        <w:rPr>
-          <w:rFonts w:ascii="Times New Roman" w:hAnsi="Times New Roman" w:cs="Times New Roman"/>
-          <w:sz w:val="20"/>
-          <w:szCs w:val="20"/>
-        </w:rPr>
-        <w:t>ažurirani</w:t>
-      </w:r>
-      <w:proofErr w:type="spellEnd"/>
-      <w:r>
-        <w:rPr>
-          <w:rFonts w:ascii="Times New Roman" w:hAnsi="Times New Roman" w:cs="Times New Roman"/>
-          <w:sz w:val="20"/>
-          <w:szCs w:val="20"/>
-        </w:rPr>
-        <w:t xml:space="preserve"> po </w:t>
-      </w:r>
-      <w:proofErr w:type="spellStart"/>
-      <w:r>
-        <w:rPr>
-          <w:rFonts w:ascii="Times New Roman" w:hAnsi="Times New Roman" w:cs="Times New Roman"/>
-          <w:sz w:val="20"/>
-          <w:szCs w:val="20"/>
-        </w:rPr>
-        <w:t>sledećoj</w:t>
-      </w:r>
-      <w:proofErr w:type="spellEnd"/>
-      <w:r>
-        <w:rPr>
-          <w:rFonts w:ascii="Times New Roman" w:hAnsi="Times New Roman" w:cs="Times New Roman"/>
-          <w:sz w:val="20"/>
-          <w:szCs w:val="20"/>
-        </w:rPr>
-        <w:t xml:space="preserve"> </w:t>
-      </w:r>
-      <w:proofErr w:type="spellStart"/>
-      <w:r>
-        <w:rPr>
-          <w:rFonts w:ascii="Times New Roman" w:hAnsi="Times New Roman" w:cs="Times New Roman"/>
-          <w:sz w:val="20"/>
-          <w:szCs w:val="20"/>
-        </w:rPr>
-        <w:t>formuli</w:t>
-      </w:r>
-      <w:proofErr w:type="spellEnd"/>
-      <w:r>
-        <w:rPr>
-          <w:rFonts w:ascii="Times New Roman" w:hAnsi="Times New Roman" w:cs="Times New Roman"/>
-          <w:sz w:val="20"/>
-          <w:szCs w:val="20"/>
-        </w:rPr>
-        <w:t>:</w:t>
+        <w:t>čki poeni bivaju ažurirani po sledećoj formuli:</w:t>
       </w:r>
       <w:r>
         <w:rPr>
@@ -4056,36 +2677,32 @@
           <w:sz w:val="20"/>
           <w:szCs w:val="20"/>
         </w:rPr>
-        <w:t xml:space="preserve">u </w:t>
-      </w:r>
-      <w:proofErr w:type="spellStart"/>
+        <w:t>u slučaju pobede</w:t>
+      </w:r>
       <w:r>
         <w:rPr>
           <w:rFonts w:ascii="Times New Roman" w:hAnsi="Times New Roman" w:cs="Times New Roman"/>
           <w:sz w:val="20"/>
           <w:szCs w:val="20"/>
         </w:rPr>
-        <w:t>slučaju</w:t>
-      </w:r>
-      <w:proofErr w:type="spellEnd"/>
+        <w:t xml:space="preserve"> </w:t>
+      </w:r>
       <w:r>
         <w:rPr>
           <w:rFonts w:ascii="Times New Roman" w:hAnsi="Times New Roman" w:cs="Times New Roman"/>
           <w:sz w:val="20"/>
           <w:szCs w:val="20"/>
         </w:rPr>
-        <w:t xml:space="preserve"> </w:t>
-      </w:r>
-      <w:proofErr w:type="spellStart"/>
+        <w:t>R1=</w:t>
+      </w:r>
       <w:r>
         <w:rPr>
           <w:rFonts w:ascii="Times New Roman" w:hAnsi="Times New Roman" w:cs="Times New Roman"/>
           <w:sz w:val="20"/>
           <w:szCs w:val="20"/>
         </w:rPr>
-        <w:t>pobede</w:t>
-      </w:r>
-      <w:proofErr w:type="spellEnd"/>
+        <w:t>R1+</w:t>
+      </w:r>
       <w:r>
         <w:rPr>
           <w:rFonts w:ascii="Times New Roman" w:hAnsi="Times New Roman" w:cs="Times New Roman"/>
@@ -4100,7 +2717,7 @@
           <w:sz w:val="20"/>
           <w:szCs w:val="20"/>
         </w:rPr>
-        <w:t>R1=</w:t>
+        <w:t>abs</w:t>
       </w:r>
       <w:r>
         <w:rPr>
@@ -4108,25 +2725,39 @@
           <w:sz w:val="20"/>
           <w:szCs w:val="20"/>
         </w:rPr>
-        <w:t>R1+(R1-R</w:t>
-      </w:r>
-      <w:proofErr w:type="gramStart"/>
+        <w:t>(R</w:t>
+      </w:r>
       <w:r>
         <w:rPr>
           <w:rFonts w:ascii="Times New Roman" w:hAnsi="Times New Roman" w:cs="Times New Roman"/>
           <w:sz w:val="20"/>
           <w:szCs w:val="20"/>
         </w:rPr>
-        <w:t>2)*</w:t>
-      </w:r>
-      <w:proofErr w:type="gramEnd"/>
+        <w:t>2</w:t>
+      </w:r>
       <w:r>
         <w:rPr>
           <w:rFonts w:ascii="Times New Roman" w:hAnsi="Times New Roman" w:cs="Times New Roman"/>
           <w:sz w:val="20"/>
           <w:szCs w:val="20"/>
         </w:rPr>
-        <w:t xml:space="preserve">0.03+10 </w:t>
+        <w:t>-R</w:t>
+      </w:r>
+      <w:r>
+        <w:rPr>
+          <w:rFonts w:ascii="Times New Roman" w:hAnsi="Times New Roman" w:cs="Times New Roman"/>
+          <w:sz w:val="20"/>
+          <w:szCs w:val="20"/>
+        </w:rPr>
+        <w:t>1</w:t>
+      </w:r>
+      <w:r>
+        <w:rPr>
+          <w:rFonts w:ascii="Times New Roman" w:hAnsi="Times New Roman" w:cs="Times New Roman"/>
+          <w:sz w:val="20"/>
+          <w:szCs w:val="20"/>
+        </w:rPr>
+        <w:t xml:space="preserve">)*0.03+10 </w:t>
       </w:r>
     </w:p>
     <w:p>
@@ -4154,43 +2785,39 @@
           <w:sz w:val="20"/>
           <w:szCs w:val="20"/>
         </w:rPr>
-        <w:t xml:space="preserve">u </w:t>
-      </w:r>
-      <w:proofErr w:type="spellStart"/>
+        <w:t>u slučaju poraza</w:t>
+      </w:r>
       <w:r>
         <w:rPr>
           <w:rFonts w:ascii="Times New Roman" w:hAnsi="Times New Roman" w:cs="Times New Roman"/>
           <w:sz w:val="20"/>
           <w:szCs w:val="20"/>
         </w:rPr>
-        <w:t>slučaju</w:t>
-      </w:r>
-      <w:proofErr w:type="spellEnd"/>
+        <w:t xml:space="preserve"> </w:t>
+      </w:r>
       <w:r>
         <w:rPr>
           <w:rFonts w:ascii="Times New Roman" w:hAnsi="Times New Roman" w:cs="Times New Roman"/>
           <w:sz w:val="20"/>
           <w:szCs w:val="20"/>
         </w:rPr>
-        <w:t xml:space="preserve"> </w:t>
-      </w:r>
-      <w:proofErr w:type="spellStart"/>
+        <w:t>R1=</w:t>
+      </w:r>
       <w:r>
         <w:rPr>
           <w:rFonts w:ascii="Times New Roman" w:hAnsi="Times New Roman" w:cs="Times New Roman"/>
           <w:sz w:val="20"/>
           <w:szCs w:val="20"/>
         </w:rPr>
-        <w:t>poraza</w:t>
-      </w:r>
-      <w:proofErr w:type="spellEnd"/>
+        <w:t>R1+(R</w:t>
+      </w:r>
       <w:r>
         <w:rPr>
           <w:rFonts w:ascii="Times New Roman" w:hAnsi="Times New Roman" w:cs="Times New Roman"/>
           <w:sz w:val="20"/>
           <w:szCs w:val="20"/>
         </w:rPr>
-        <w:t xml:space="preserve"> </w:t>
+        <w:t>2</w:t>
       </w:r>
       <w:r>
         <w:rPr>
@@ -4198,7 +2825,7 @@
           <w:sz w:val="20"/>
           <w:szCs w:val="20"/>
         </w:rPr>
-        <w:t>R1=</w:t>
+        <w:t>-R</w:t>
       </w:r>
       <w:r>
         <w:rPr>
@@ -4206,44 +2833,42 @@
           <w:sz w:val="20"/>
           <w:szCs w:val="20"/>
         </w:rPr>
-        <w:t>R1+(R1-R</w:t>
-      </w:r>
-      <w:proofErr w:type="gramStart"/>
+        <w:t>1</w:t>
+      </w:r>
       <w:r>
         <w:rPr>
           <w:rFonts w:ascii="Times New Roman" w:hAnsi="Times New Roman" w:cs="Times New Roman"/>
           <w:sz w:val="20"/>
           <w:szCs w:val="20"/>
         </w:rPr>
-        <w:t>2)*</w:t>
-      </w:r>
-      <w:proofErr w:type="gramEnd"/>
-      <w:r>
+        <w:t xml:space="preserve">)*0.03-10 </w:t>
+      </w:r>
+    </w:p>
+    <w:p>
+      <w:pPr>
+        <w:pStyle w:val="Default"/>
+        <w:ind w:left="402"/>
         <w:rPr>
           <w:rFonts w:ascii="Times New Roman" w:hAnsi="Times New Roman" w:cs="Times New Roman"/>
           <w:sz w:val="20"/>
           <w:szCs w:val="20"/>
         </w:rPr>
-        <w:t xml:space="preserve">0.03-10 </w:t>
-      </w:r>
-    </w:p>
-    <w:p>
-      <w:pPr>
-        <w:pStyle w:val="Default"/>
-        <w:ind w:left="402"/>
+      </w:pPr>
+      <w:r>
         <w:rPr>
           <w:rFonts w:ascii="Times New Roman" w:hAnsi="Times New Roman" w:cs="Times New Roman"/>
           <w:sz w:val="20"/>
           <w:szCs w:val="20"/>
         </w:rPr>
-      </w:pPr>
+        <w:t xml:space="preserve">• </w:t>
+      </w:r>
       <w:r>
         <w:rPr>
           <w:rFonts w:ascii="Times New Roman" w:hAnsi="Times New Roman" w:cs="Times New Roman"/>
           <w:sz w:val="20"/>
           <w:szCs w:val="20"/>
         </w:rPr>
-        <w:t xml:space="preserve">• </w:t>
+        <w:t>u slučaju remija</w:t>
       </w:r>
       <w:r>
         <w:rPr>
@@ -4251,123 +2876,63 @@
           <w:sz w:val="20"/>
           <w:szCs w:val="20"/>
         </w:rPr>
-        <w:t xml:space="preserve">u </w:t>
-      </w:r>
-      <w:proofErr w:type="spellStart"/>
+        <w:t xml:space="preserve"> (tj. pata)</w:t>
+      </w:r>
       <w:r>
         <w:rPr>
           <w:rFonts w:ascii="Times New Roman" w:hAnsi="Times New Roman" w:cs="Times New Roman"/>
           <w:sz w:val="20"/>
           <w:szCs w:val="20"/>
         </w:rPr>
-        <w:t>slučaju</w:t>
-      </w:r>
-      <w:proofErr w:type="spellEnd"/>
+        <w:t xml:space="preserve"> </w:t>
+      </w:r>
       <w:r>
         <w:rPr>
           <w:rFonts w:ascii="Times New Roman" w:hAnsi="Times New Roman" w:cs="Times New Roman"/>
           <w:sz w:val="20"/>
           <w:szCs w:val="20"/>
         </w:rPr>
-        <w:t xml:space="preserve"> </w:t>
-      </w:r>
-      <w:proofErr w:type="spellStart"/>
+        <w:t>R1=</w:t>
+      </w:r>
       <w:r>
         <w:rPr>
           <w:rFonts w:ascii="Times New Roman" w:hAnsi="Times New Roman" w:cs="Times New Roman"/>
           <w:sz w:val="20"/>
           <w:szCs w:val="20"/>
         </w:rPr>
-        <w:t>remija</w:t>
-      </w:r>
-      <w:proofErr w:type="spellEnd"/>
+        <w:t>R1+(R</w:t>
+      </w:r>
       <w:r>
         <w:rPr>
           <w:rFonts w:ascii="Times New Roman" w:hAnsi="Times New Roman" w:cs="Times New Roman"/>
           <w:sz w:val="20"/>
           <w:szCs w:val="20"/>
         </w:rPr>
-        <w:t xml:space="preserve"> (</w:t>
-      </w:r>
-      <w:proofErr w:type="spellStart"/>
+        <w:t>2</w:t>
+      </w:r>
       <w:r>
         <w:rPr>
           <w:rFonts w:ascii="Times New Roman" w:hAnsi="Times New Roman" w:cs="Times New Roman"/>
           <w:sz w:val="20"/>
           <w:szCs w:val="20"/>
         </w:rPr>
-        <w:t>tj</w:t>
-      </w:r>
-      <w:proofErr w:type="spellEnd"/>
-      <w:proofErr w:type="gramStart"/>
+        <w:t>-R</w:t>
+      </w:r>
       <w:r>
         <w:rPr>
           <w:rFonts w:ascii="Times New Roman" w:hAnsi="Times New Roman" w:cs="Times New Roman"/>
           <w:sz w:val="20"/>
           <w:szCs w:val="20"/>
         </w:rPr>
-        <w:t xml:space="preserve">. </w:t>
-      </w:r>
-      <w:proofErr w:type="spellStart"/>
-      <w:proofErr w:type="gramEnd"/>
+        <w:t>1</w:t>
+      </w:r>
       <w:r>
         <w:rPr>
           <w:rFonts w:ascii="Times New Roman" w:hAnsi="Times New Roman" w:cs="Times New Roman"/>
           <w:sz w:val="20"/>
           <w:szCs w:val="20"/>
         </w:rPr>
-        <w:t>pata</w:t>
-      </w:r>
-      <w:proofErr w:type="spellEnd"/>
-      <w:r>
-        <w:rPr>
-          <w:rFonts w:ascii="Times New Roman" w:hAnsi="Times New Roman" w:cs="Times New Roman"/>
-          <w:sz w:val="20"/>
-          <w:szCs w:val="20"/>
-        </w:rPr>
-        <w:t>)</w:t>
-      </w:r>
-      <w:r>
-        <w:rPr>
-          <w:rFonts w:ascii="Times New Roman" w:hAnsi="Times New Roman" w:cs="Times New Roman"/>
-          <w:sz w:val="20"/>
-          <w:szCs w:val="20"/>
-        </w:rPr>
-        <w:t xml:space="preserve"> </w:t>
-      </w:r>
-      <w:r>
-        <w:rPr>
-          <w:rFonts w:ascii="Times New Roman" w:hAnsi="Times New Roman" w:cs="Times New Roman"/>
-          <w:sz w:val="20"/>
-          <w:szCs w:val="20"/>
-        </w:rPr>
-        <w:t>R1=</w:t>
-      </w:r>
-      <w:r>
-        <w:rPr>
-          <w:rFonts w:ascii="Times New Roman" w:hAnsi="Times New Roman" w:cs="Times New Roman"/>
-          <w:sz w:val="20"/>
-          <w:szCs w:val="20"/>
-        </w:rPr>
-        <w:t>R1+(R1-R</w:t>
-      </w:r>
-      <w:proofErr w:type="gramStart"/>
-      <w:r>
-        <w:rPr>
-          <w:rFonts w:ascii="Times New Roman" w:hAnsi="Times New Roman" w:cs="Times New Roman"/>
-          <w:sz w:val="20"/>
-          <w:szCs w:val="20"/>
-        </w:rPr>
-        <w:t>2)*</w:t>
-      </w:r>
-      <w:proofErr w:type="gramEnd"/>
-      <w:r>
-        <w:rPr>
-          <w:rFonts w:ascii="Times New Roman" w:hAnsi="Times New Roman" w:cs="Times New Roman"/>
-          <w:sz w:val="20"/>
-          <w:szCs w:val="20"/>
-        </w:rPr>
-        <w:t xml:space="preserve">0.03 </w:t>
+        <w:t xml:space="preserve">)*0.03 </w:t>
       </w:r>
     </w:p>
     <w:p>
@@ -4413,7 +2978,6 @@
         </w:rPr>
         <w:t xml:space="preserve"> </w:t>
       </w:r>
-      <w:proofErr w:type="spellStart"/>
       <w:r>
         <w:rPr>
           <w:rFonts w:ascii="Times New Roman" w:hAnsi="Times New Roman" w:cs="Times New Roman"/>
@@ -4428,123 +2992,40 @@
           <w:sz w:val="20"/>
           <w:szCs w:val="20"/>
         </w:rPr>
-        <w:t>odova</w:t>
-      </w:r>
-      <w:proofErr w:type="spellEnd"/>
+        <w:t>odova posmatranog igrača</w:t>
+      </w:r>
       <w:r>
         <w:rPr>
           <w:rFonts w:ascii="Times New Roman" w:hAnsi="Times New Roman" w:cs="Times New Roman"/>
           <w:sz w:val="20"/>
           <w:szCs w:val="20"/>
         </w:rPr>
-        <w:t xml:space="preserve"> </w:t>
-      </w:r>
-      <w:proofErr w:type="spellStart"/>
+        <w:t>, R2-</w:t>
+      </w:r>
       <w:r>
         <w:rPr>
           <w:rFonts w:ascii="Times New Roman" w:hAnsi="Times New Roman" w:cs="Times New Roman"/>
           <w:sz w:val="20"/>
           <w:szCs w:val="20"/>
         </w:rPr>
-        <w:t>posmatranog</w:t>
-      </w:r>
-      <w:proofErr w:type="spellEnd"/>
+        <w:t>broj</w:t>
+      </w:r>
       <w:r>
         <w:rPr>
           <w:rFonts w:ascii="Times New Roman" w:hAnsi="Times New Roman" w:cs="Times New Roman"/>
           <w:sz w:val="20"/>
           <w:szCs w:val="20"/>
         </w:rPr>
-        <w:t xml:space="preserve"> </w:t>
-      </w:r>
-      <w:proofErr w:type="spellStart"/>
+        <w:t xml:space="preserve"> CC</w:t>
+      </w:r>
       <w:r>
         <w:rPr>
           <w:rFonts w:ascii="Times New Roman" w:hAnsi="Times New Roman" w:cs="Times New Roman"/>
           <w:sz w:val="20"/>
           <w:szCs w:val="20"/>
         </w:rPr>
-        <w:t>igrača</w:t>
-      </w:r>
-      <w:proofErr w:type="spellEnd"/>
-      <w:r>
-        <w:rPr>
-          <w:rFonts w:ascii="Times New Roman" w:hAnsi="Times New Roman" w:cs="Times New Roman"/>
-          <w:sz w:val="20"/>
-          <w:szCs w:val="20"/>
-        </w:rPr>
-        <w:t>, R2-</w:t>
-      </w:r>
-      <w:r>
-        <w:rPr>
-          <w:rFonts w:ascii="Times New Roman" w:hAnsi="Times New Roman" w:cs="Times New Roman"/>
-          <w:sz w:val="20"/>
-          <w:szCs w:val="20"/>
-        </w:rPr>
-        <w:t>broj</w:t>
-      </w:r>
-      <w:r>
-        <w:rPr>
-          <w:rFonts w:ascii="Times New Roman" w:hAnsi="Times New Roman" w:cs="Times New Roman"/>
-          <w:sz w:val="20"/>
-          <w:szCs w:val="20"/>
-        </w:rPr>
-        <w:t xml:space="preserve"> CC</w:t>
-      </w:r>
-      <w:r>
-        <w:rPr>
-          <w:rFonts w:ascii="Times New Roman" w:hAnsi="Times New Roman" w:cs="Times New Roman"/>
-          <w:sz w:val="20"/>
-          <w:szCs w:val="20"/>
-        </w:rPr>
-        <w:t xml:space="preserve"> </w:t>
-      </w:r>
-      <w:proofErr w:type="spellStart"/>
-      <w:r>
-        <w:rPr>
-          <w:rFonts w:ascii="Times New Roman" w:hAnsi="Times New Roman" w:cs="Times New Roman"/>
-          <w:sz w:val="20"/>
-          <w:szCs w:val="20"/>
-        </w:rPr>
-        <w:t>bodova</w:t>
-      </w:r>
-      <w:proofErr w:type="spellEnd"/>
-      <w:r>
-        <w:rPr>
-          <w:rFonts w:ascii="Times New Roman" w:hAnsi="Times New Roman" w:cs="Times New Roman"/>
-          <w:sz w:val="20"/>
-          <w:szCs w:val="20"/>
-        </w:rPr>
-        <w:t xml:space="preserve"> </w:t>
-      </w:r>
-      <w:proofErr w:type="spellStart"/>
-      <w:r>
-        <w:rPr>
-          <w:rFonts w:ascii="Times New Roman" w:hAnsi="Times New Roman" w:cs="Times New Roman"/>
-          <w:sz w:val="20"/>
-          <w:szCs w:val="20"/>
-        </w:rPr>
-        <w:t>suparničkog</w:t>
-      </w:r>
-      <w:proofErr w:type="spellEnd"/>
-      <w:r>
-        <w:rPr>
-          <w:rFonts w:ascii="Times New Roman" w:hAnsi="Times New Roman" w:cs="Times New Roman"/>
-          <w:sz w:val="20"/>
-          <w:szCs w:val="20"/>
-        </w:rPr>
-        <w:t xml:space="preserve"> </w:t>
-      </w:r>
-      <w:proofErr w:type="spellStart"/>
-      <w:r>
-        <w:rPr>
-          <w:rFonts w:ascii="Times New Roman" w:hAnsi="Times New Roman" w:cs="Times New Roman"/>
-          <w:sz w:val="20"/>
-          <w:szCs w:val="20"/>
-        </w:rPr>
-        <w:t>igrača</w:t>
-      </w:r>
-      <w:proofErr w:type="spellEnd"/>
+        <w:t xml:space="preserve"> bodova suparničkog igrača</w:t>
+      </w:r>
       <w:r>
         <w:rPr>
           <w:rFonts w:ascii="Times New Roman" w:hAnsi="Times New Roman" w:cs="Times New Roman"/>
@@ -4580,32 +3061,14 @@
         </w:rPr>
       </w:pPr>
       <w:bookmarkStart w:id="9" w:name="_Toc3574086"/>
-      <w:proofErr w:type="spellStart"/>
       <w:r>
         <w:rPr>
           <w:rFonts w:ascii="Times New Roman" w:hAnsi="Times New Roman" w:cs="Times New Roman"/>
           <w:u w:val="single" w:color="000000"/>
         </w:rPr>
-        <w:t>Alternativni</w:t>
-      </w:r>
-      <w:proofErr w:type="spellEnd"/>
-      <w:r>
-        <w:rPr>
-          <w:rFonts w:ascii="Times New Roman" w:hAnsi="Times New Roman" w:cs="Times New Roman"/>
-          <w:u w:val="single" w:color="000000"/>
-        </w:rPr>
-        <w:t xml:space="preserve"> </w:t>
-      </w:r>
-      <w:proofErr w:type="spellStart"/>
-      <w:r>
-        <w:rPr>
-          <w:rFonts w:ascii="Times New Roman" w:hAnsi="Times New Roman" w:cs="Times New Roman"/>
-          <w:u w:val="single" w:color="000000"/>
-        </w:rPr>
-        <w:t>tok</w:t>
+        <w:t>Alternativni tok</w:t>
       </w:r>
       <w:bookmarkEnd w:id="9"/>
-      <w:proofErr w:type="spellEnd"/>
       <w:r>
         <w:rPr>
           <w:rFonts w:ascii="Times New Roman" w:hAnsi="Times New Roman" w:cs="Times New Roman"/>
@@ -4623,7 +3086,6 @@
           <w:szCs w:val="20"/>
         </w:rPr>
       </w:pPr>
-      <w:proofErr w:type="spellStart"/>
       <w:r>
         <w:rPr>
           <w:rFonts w:ascii="Times New Roman" w:hAnsi="Times New Roman" w:cs="Times New Roman"/>
@@ -4640,7 +3102,6 @@
         </w:rPr>
         <w:t>ema</w:t>
       </w:r>
-      <w:proofErr w:type="spellEnd"/>
       <w:r>
         <w:rPr>
           <w:rFonts w:ascii="Times New Roman" w:hAnsi="Times New Roman" w:cs="Times New Roman"/>
@@ -4666,29 +3127,13 @@
         </w:rPr>
         <w:t xml:space="preserve">2.4        </w:t>
       </w:r>
-      <w:proofErr w:type="spellStart"/>
-      <w:r>
-        <w:rPr>
-          <w:rFonts w:ascii="Times New Roman" w:hAnsi="Times New Roman" w:cs="Times New Roman"/>
-        </w:rPr>
-        <w:t>Posebni</w:t>
-      </w:r>
-      <w:proofErr w:type="spellEnd"/>
-      <w:r>
-        <w:rPr>
-          <w:rFonts w:ascii="Times New Roman" w:hAnsi="Times New Roman" w:cs="Times New Roman"/>
-        </w:rPr>
-        <w:t xml:space="preserve"> </w:t>
-      </w:r>
-      <w:proofErr w:type="spellStart"/>
-      <w:r>
-        <w:rPr>
-          <w:rFonts w:ascii="Times New Roman" w:hAnsi="Times New Roman" w:cs="Times New Roman"/>
-        </w:rPr>
-        <w:t>zahtevi</w:t>
+      <w:r>
+        <w:rPr>
+          <w:rFonts w:ascii="Times New Roman" w:hAnsi="Times New Roman" w:cs="Times New Roman"/>
+        </w:rPr>
+        <w:t>Posebni zahtevi</w:t>
       </w:r>
       <w:bookmarkEnd w:id="10"/>
-      <w:proofErr w:type="spellEnd"/>
       <w:r>
         <w:rPr>
           <w:rFonts w:ascii="Times New Roman" w:hAnsi="Times New Roman" w:cs="Times New Roman"/>
@@ -4705,21 +3150,12 @@
           <w:rFonts w:ascii="Times New Roman" w:hAnsi="Times New Roman" w:cs="Times New Roman"/>
         </w:rPr>
       </w:pPr>
-      <w:proofErr w:type="spellStart"/>
       <w:r>
         <w:rPr>
           <w:rFonts w:ascii="Times New Roman" w:eastAsia="Arial" w:hAnsi="Times New Roman" w:cs="Times New Roman"/>
           <w:sz w:val="20"/>
         </w:rPr>
-        <w:t>Nema</w:t>
-      </w:r>
-      <w:proofErr w:type="spellEnd"/>
-      <w:r>
-        <w:rPr>
-          <w:rFonts w:ascii="Times New Roman" w:eastAsia="Arial" w:hAnsi="Times New Roman" w:cs="Times New Roman"/>
-          <w:sz w:val="20"/>
-        </w:rPr>
-        <w:t>.</w:t>
+        <w:t>Nema.</w:t>
       </w:r>
     </w:p>
     <w:p>
@@ -4738,7 +3174,6 @@
         <w:t xml:space="preserve">2.5        </w:t>
       </w:r>
       <w:bookmarkStart w:id="11" w:name="_Toc3574088"/>
-      <w:proofErr w:type="spellStart"/>
       <w:r>
         <w:rPr>
           <w:rFonts w:ascii="Times New Roman" w:hAnsi="Times New Roman" w:cs="Times New Roman"/>
@@ -4746,7 +3181,6 @@
         <w:t>Preduslovi</w:t>
       </w:r>
       <w:bookmarkEnd w:id="11"/>
-      <w:proofErr w:type="spellEnd"/>
       <w:r>
         <w:rPr>
           <w:rFonts w:ascii="Times New Roman" w:hAnsi="Times New Roman" w:cs="Times New Roman"/>
@@ -4763,21 +3197,12 @@
           <w:rFonts w:ascii="Times New Roman" w:hAnsi="Times New Roman" w:cs="Times New Roman"/>
         </w:rPr>
       </w:pPr>
-      <w:proofErr w:type="spellStart"/>
       <w:r>
         <w:rPr>
           <w:rFonts w:ascii="Times New Roman" w:eastAsia="Arial" w:hAnsi="Times New Roman" w:cs="Times New Roman"/>
           <w:sz w:val="20"/>
         </w:rPr>
-        <w:t>Nema</w:t>
-      </w:r>
-      <w:proofErr w:type="spellEnd"/>
-      <w:r>
-        <w:rPr>
-          <w:rFonts w:ascii="Times New Roman" w:eastAsia="Arial" w:hAnsi="Times New Roman" w:cs="Times New Roman"/>
-          <w:sz w:val="20"/>
-        </w:rPr>
-        <w:t>.</w:t>
+        <w:t>Nema.</w:t>
       </w:r>
     </w:p>
     <w:p>
@@ -4808,7 +3233,6 @@
         </w:rPr>
         <w:t xml:space="preserve"> </w:t>
       </w:r>
-      <w:proofErr w:type="spellStart"/>
       <w:r>
         <w:rPr>
           <w:rFonts w:ascii="Times New Roman" w:hAnsi="Times New Roman" w:cs="Times New Roman"/>
@@ -4816,7 +3240,6 @@
         <w:t>Posledice</w:t>
       </w:r>
       <w:bookmarkEnd w:id="12"/>
-      <w:proofErr w:type="spellEnd"/>
       <w:r>
         <w:rPr>
           <w:rFonts w:ascii="Times New Roman" w:hAnsi="Times New Roman" w:cs="Times New Roman"/>
@@ -4836,79 +3259,20 @@
           <w:rFonts w:ascii="Times New Roman" w:hAnsi="Times New Roman" w:cs="Times New Roman"/>
         </w:rPr>
       </w:pPr>
-      <w:proofErr w:type="spellStart"/>
       <w:r>
         <w:rPr>
           <w:rFonts w:ascii="Times New Roman" w:eastAsia="Times New Roman" w:hAnsi="Times New Roman" w:cs="Times New Roman"/>
           <w:sz w:val="20"/>
         </w:rPr>
-        <w:t>Broj</w:t>
-      </w:r>
-      <w:proofErr w:type="spellEnd"/>
+        <w:t>Broj CC bodova</w:t>
+      </w:r>
       <w:r>
         <w:rPr>
           <w:rFonts w:ascii="Times New Roman" w:eastAsia="Times New Roman" w:hAnsi="Times New Roman" w:cs="Times New Roman"/>
           <w:sz w:val="20"/>
         </w:rPr>
-        <w:t xml:space="preserve"> CC </w:t>
-      </w:r>
-      <w:proofErr w:type="spellStart"/>
-      <w:r>
-        <w:rPr>
-          <w:rFonts w:ascii="Times New Roman" w:eastAsia="Times New Roman" w:hAnsi="Times New Roman" w:cs="Times New Roman"/>
-          <w:sz w:val="20"/>
-        </w:rPr>
-        <w:t>bodova</w:t>
-      </w:r>
-      <w:proofErr w:type="spellEnd"/>
-      <w:r>
-        <w:rPr>
-          <w:rFonts w:ascii="Times New Roman" w:eastAsia="Times New Roman" w:hAnsi="Times New Roman" w:cs="Times New Roman"/>
-          <w:sz w:val="20"/>
-        </w:rPr>
-        <w:t xml:space="preserve"> </w:t>
-      </w:r>
-      <w:proofErr w:type="spellStart"/>
-      <w:r>
-        <w:rPr>
-          <w:rFonts w:ascii="Times New Roman" w:eastAsia="Times New Roman" w:hAnsi="Times New Roman" w:cs="Times New Roman"/>
-          <w:sz w:val="20"/>
-        </w:rPr>
-        <w:t>korisnika</w:t>
-      </w:r>
-      <w:proofErr w:type="spellEnd"/>
-      <w:r>
-        <w:rPr>
-          <w:rFonts w:ascii="Times New Roman" w:eastAsia="Times New Roman" w:hAnsi="Times New Roman" w:cs="Times New Roman"/>
-          <w:sz w:val="20"/>
-        </w:rPr>
-        <w:t xml:space="preserve"> </w:t>
-      </w:r>
-      <w:proofErr w:type="spellStart"/>
-      <w:r>
-        <w:rPr>
-          <w:rFonts w:ascii="Times New Roman" w:eastAsia="Times New Roman" w:hAnsi="Times New Roman" w:cs="Times New Roman"/>
-          <w:sz w:val="20"/>
-        </w:rPr>
-        <w:t>biva</w:t>
-      </w:r>
-      <w:proofErr w:type="spellEnd"/>
-      <w:r>
-        <w:rPr>
-          <w:rFonts w:ascii="Times New Roman" w:eastAsia="Times New Roman" w:hAnsi="Times New Roman" w:cs="Times New Roman"/>
-          <w:sz w:val="20"/>
-        </w:rPr>
-        <w:t xml:space="preserve"> </w:t>
-      </w:r>
-      <w:proofErr w:type="spellStart"/>
-      <w:r>
-        <w:rPr>
-          <w:rFonts w:ascii="Times New Roman" w:eastAsia="Times New Roman" w:hAnsi="Times New Roman" w:cs="Times New Roman"/>
-          <w:sz w:val="20"/>
-        </w:rPr>
-        <w:t>ažururan</w:t>
-      </w:r>
-      <w:proofErr w:type="spellEnd"/>
+        <w:t xml:space="preserve"> korisnika biva ažururan</w:t>
+      </w:r>
       <w:r>
         <w:rPr>
           <w:rFonts w:ascii="Times New Roman" w:eastAsia="Times New Roman" w:hAnsi="Times New Roman" w:cs="Times New Roman"/>
@@ -9590,6 +7954,7 @@
     <w:lsdException w:name="HTML Sample" w:semiHidden="1" w:unhideWhenUsed="1"/>
     <w:lsdException w:name="HTML Typewriter" w:semiHidden="1" w:unhideWhenUsed="1"/>
     <w:lsdException w:name="HTML Variable" w:semiHidden="1" w:unhideWhenUsed="1"/>
+    <w:lsdException w:name="Normal Table" w:semiHidden="1" w:unhideWhenUsed="1"/>
     <w:lsdException w:name="annotation subject" w:semiHidden="1" w:unhideWhenUsed="1"/>
     <w:lsdException w:name="No List" w:semiHidden="1" w:unhideWhenUsed="1"/>
     <w:lsdException w:name="Outline List 1" w:semiHidden="1" w:unhideWhenUsed="1"/>
@@ -9636,8 +8001,10 @@
     <w:lsdException w:name="Table Subtle 2" w:semiHidden="1" w:unhideWhenUsed="1"/>
     <w:lsdException w:name="Table Web 1" w:semiHidden="1" w:unhideWhenUsed="1"/>
     <w:lsdException w:name="Table Web 2" w:semiHidden="1" w:unhideWhenUsed="1"/>
+    <w:lsdException w:name="Table Web 3" w:semiHidden="1" w:unhideWhenUsed="1"/>
     <w:lsdException w:name="Balloon Text" w:semiHidden="1" w:unhideWhenUsed="1"/>
     <w:lsdException w:name="Table Grid" w:uiPriority="39"/>
+    <w:lsdException w:name="Table Theme" w:semiHidden="1" w:unhideWhenUsed="1"/>
     <w:lsdException w:name="Placeholder Text" w:semiHidden="1"/>
     <w:lsdException w:name="No Spacing" w:uiPriority="1" w:qFormat="1"/>
     <w:lsdException w:name="Light Shading" w:uiPriority="60"/>
@@ -10451,7 +8818,7 @@
 </file>
 
 <file path=customXml/itemProps1.xml><?xml version="1.0" encoding="utf-8"?>
-<ds:datastoreItem xmlns:ds="http://schemas.openxmlformats.org/officeDocument/2006/customXml" ds:itemID="{12FC6D26-260C-42AD-8D04-EECA19BF4B44}">
+<ds:datastoreItem xmlns:ds="http://schemas.openxmlformats.org/officeDocument/2006/customXml" ds:itemID="{F34802EA-9857-4E8B-A55C-291B745C4630}">
   <ds:schemaRefs>
     <ds:schemaRef ds:uri="http://schemas.openxmlformats.org/officeDocument/2006/bibliography"/>
   </ds:schemaRefs>

--- a/SSU/Rangiranje.docx
+++ b/SSU/Rangiranje.docx
@@ -414,7 +414,15 @@
           <w:b/>
           <w:sz w:val="28"/>
         </w:rPr>
-        <w:t>Verzija 1.0</w:t>
+        <w:t>Verzija 1.</w:t>
+      </w:r>
+      <w:r>
+        <w:rPr>
+          <w:rFonts w:ascii="Times New Roman" w:eastAsia="Arial" w:hAnsi="Times New Roman" w:cs="Times New Roman"/>
+          <w:b/>
+          <w:sz w:val="28"/>
+        </w:rPr>
+        <w:t>2</w:t>
       </w:r>
     </w:p>
     <w:p>
@@ -712,31 +720,22 @@
                 <w:rFonts w:ascii="Times New Roman" w:eastAsia="Times New Roman" w:hAnsi="Times New Roman" w:cs="Times New Roman"/>
                 <w:sz w:val="24"/>
               </w:rPr>
-              <w:t xml:space="preserve">Ognjen </w:t>
-            </w:r>
-            <w:bookmarkStart w:id="0" w:name="_GoBack"/>
+              <w:t>Ognjen Bogi</w:t>
+            </w:r>
             <w:r>
               <w:rPr>
                 <w:rFonts w:ascii="Times New Roman" w:eastAsia="Times New Roman" w:hAnsi="Times New Roman" w:cs="Times New Roman"/>
                 <w:sz w:val="24"/>
               </w:rPr>
-              <w:t>Bogi</w:t>
+              <w:t>ć</w:t>
             </w:r>
             <w:r>
               <w:rPr>
                 <w:rFonts w:ascii="Times New Roman" w:eastAsia="Times New Roman" w:hAnsi="Times New Roman" w:cs="Times New Roman"/>
                 <w:sz w:val="24"/>
               </w:rPr>
-              <w:t>ć</w:t>
-            </w:r>
-            <w:r>
-              <w:rPr>
-                <w:rFonts w:ascii="Times New Roman" w:eastAsia="Times New Roman" w:hAnsi="Times New Roman" w:cs="Times New Roman"/>
-                <w:sz w:val="24"/>
-              </w:rPr>
               <w:t>ević</w:t>
             </w:r>
-            <w:bookmarkEnd w:id="0"/>
           </w:p>
         </w:tc>
       </w:tr>
@@ -896,6 +895,14 @@
             <w:r>
               <w:rPr>
                 <w:rFonts w:ascii="Times New Roman" w:eastAsia="Times New Roman" w:hAnsi="Times New Roman" w:cs="Times New Roman"/>
+                <w:sz w:val="24"/>
+                <w:szCs w:val="24"/>
+              </w:rPr>
+              <w:t>7.6.2019.</w:t>
+            </w:r>
+            <w:r>
+              <w:rPr>
+                <w:rFonts w:ascii="Times New Roman" w:eastAsia="Times New Roman" w:hAnsi="Times New Roman" w:cs="Times New Roman"/>
                 <w:sz w:val="20"/>
               </w:rPr>
               <w:t xml:space="preserve"> </w:t>
@@ -916,14 +923,17 @@
             <w:pPr>
               <w:rPr>
                 <w:rFonts w:ascii="Times New Roman" w:hAnsi="Times New Roman" w:cs="Times New Roman"/>
+                <w:sz w:val="24"/>
+                <w:szCs w:val="24"/>
               </w:rPr>
             </w:pPr>
             <w:r>
               <w:rPr>
-                <w:rFonts w:ascii="Times New Roman" w:eastAsia="Times New Roman" w:hAnsi="Times New Roman" w:cs="Times New Roman"/>
-                <w:sz w:val="20"/>
-              </w:rPr>
-              <w:t xml:space="preserve"> </w:t>
+                <w:rFonts w:ascii="Times New Roman" w:hAnsi="Times New Roman" w:cs="Times New Roman"/>
+                <w:sz w:val="24"/>
+                <w:szCs w:val="24"/>
+              </w:rPr>
+              <w:t>1.2</w:t>
             </w:r>
           </w:p>
         </w:tc>
@@ -946,6 +956,14 @@
             <w:r>
               <w:rPr>
                 <w:rFonts w:ascii="Times New Roman" w:eastAsia="Times New Roman" w:hAnsi="Times New Roman" w:cs="Times New Roman"/>
+                <w:sz w:val="24"/>
+                <w:szCs w:val="24"/>
+              </w:rPr>
+              <w:t>Izmenjena verzija</w:t>
+            </w:r>
+            <w:r>
+              <w:rPr>
+                <w:rFonts w:ascii="Times New Roman" w:eastAsia="Times New Roman" w:hAnsi="Times New Roman" w:cs="Times New Roman"/>
                 <w:sz w:val="20"/>
               </w:rPr>
               <w:t xml:space="preserve"> </w:t>
@@ -966,6 +984,8 @@
             <w:pPr>
               <w:rPr>
                 <w:rFonts w:ascii="Times New Roman" w:hAnsi="Times New Roman" w:cs="Times New Roman"/>
+                <w:sz w:val="24"/>
+                <w:szCs w:val="24"/>
               </w:rPr>
             </w:pPr>
             <w:r>
@@ -974,6 +994,14 @@
                 <w:sz w:val="20"/>
               </w:rPr>
               <w:t xml:space="preserve"> </w:t>
+            </w:r>
+            <w:r>
+              <w:rPr>
+                <w:rFonts w:ascii="Times New Roman" w:eastAsia="Times New Roman" w:hAnsi="Times New Roman" w:cs="Times New Roman"/>
+                <w:sz w:val="24"/>
+                <w:szCs w:val="24"/>
+              </w:rPr>
+              <w:t>Stefan Pušica</w:t>
             </w:r>
           </w:p>
         </w:tc>
@@ -1153,6 +1181,7 @@
           <w:docPartGallery w:val="Table of Contents"/>
         </w:docPartObj>
       </w:sdtPr>
+      <w:sdtEndPr/>
       <w:sdtContent>
         <w:p>
           <w:pPr>
@@ -2138,21 +2167,21 @@
           <w:rFonts w:ascii="Times New Roman" w:hAnsi="Times New Roman" w:cs="Times New Roman"/>
         </w:rPr>
       </w:pPr>
-      <w:bookmarkStart w:id="1" w:name="_Toc3574079"/>
+      <w:bookmarkStart w:id="0" w:name="_Toc3574079"/>
       <w:r>
         <w:rPr>
           <w:rFonts w:ascii="Times New Roman" w:hAnsi="Times New Roman" w:cs="Times New Roman"/>
         </w:rPr>
         <w:t>Uvod</w:t>
       </w:r>
-      <w:bookmarkEnd w:id="1"/>
+      <w:bookmarkEnd w:id="0"/>
       <w:r>
         <w:rPr>
           <w:rFonts w:ascii="Times New Roman" w:hAnsi="Times New Roman" w:cs="Times New Roman"/>
         </w:rPr>
         <w:t xml:space="preserve"> </w:t>
       </w:r>
-      <w:bookmarkStart w:id="2" w:name="_Toc3478018"/>
+      <w:bookmarkStart w:id="1" w:name="_Toc3478018"/>
     </w:p>
     <w:p>
       <w:pPr>
@@ -2165,15 +2194,15 @@
           <w:rFonts w:ascii="Times New Roman" w:hAnsi="Times New Roman" w:cs="Times New Roman"/>
         </w:rPr>
       </w:pPr>
-      <w:bookmarkStart w:id="3" w:name="_Toc3574080"/>
+      <w:bookmarkStart w:id="2" w:name="_Toc3574080"/>
       <w:r>
         <w:rPr>
           <w:rFonts w:ascii="Times New Roman" w:hAnsi="Times New Roman" w:cs="Times New Roman"/>
         </w:rPr>
         <w:t>Rezime</w:t>
       </w:r>
+      <w:bookmarkEnd w:id="1"/>
       <w:bookmarkEnd w:id="2"/>
-      <w:bookmarkEnd w:id="3"/>
       <w:r>
         <w:rPr>
           <w:rFonts w:ascii="Times New Roman" w:hAnsi="Times New Roman" w:cs="Times New Roman"/>
@@ -2231,14 +2260,14 @@
           <w:rFonts w:ascii="Times New Roman" w:hAnsi="Times New Roman" w:cs="Times New Roman"/>
         </w:rPr>
       </w:pPr>
-      <w:bookmarkStart w:id="4" w:name="_Toc3574081"/>
+      <w:bookmarkStart w:id="3" w:name="_Toc3574081"/>
       <w:r>
         <w:rPr>
           <w:rFonts w:ascii="Times New Roman" w:hAnsi="Times New Roman" w:cs="Times New Roman"/>
         </w:rPr>
         <w:t>Namena dokumenta i ciljne grupe</w:t>
       </w:r>
-      <w:bookmarkEnd w:id="4"/>
+      <w:bookmarkEnd w:id="3"/>
       <w:r>
         <w:rPr>
           <w:rFonts w:ascii="Times New Roman" w:hAnsi="Times New Roman" w:cs="Times New Roman"/>
@@ -2273,14 +2302,14 @@
           <w:rFonts w:ascii="Times New Roman" w:hAnsi="Times New Roman" w:cs="Times New Roman"/>
         </w:rPr>
       </w:pPr>
-      <w:bookmarkStart w:id="5" w:name="_Toc3574082"/>
+      <w:bookmarkStart w:id="4" w:name="_Toc3574082"/>
       <w:r>
         <w:rPr>
           <w:rFonts w:ascii="Times New Roman" w:hAnsi="Times New Roman" w:cs="Times New Roman"/>
         </w:rPr>
         <w:t>Reference</w:t>
       </w:r>
-      <w:bookmarkEnd w:id="5"/>
+      <w:bookmarkEnd w:id="4"/>
       <w:r>
         <w:rPr>
           <w:rFonts w:ascii="Times New Roman" w:hAnsi="Times New Roman" w:cs="Times New Roman"/>
@@ -2385,7 +2414,7 @@
           <w:rFonts w:ascii="Times New Roman" w:hAnsi="Times New Roman" w:cs="Times New Roman"/>
         </w:rPr>
       </w:pPr>
-      <w:bookmarkStart w:id="6" w:name="_Toc3574083"/>
+      <w:bookmarkStart w:id="5" w:name="_Toc3574083"/>
       <w:r>
         <w:rPr>
           <w:rFonts w:ascii="Times New Roman" w:hAnsi="Times New Roman" w:cs="Times New Roman"/>
@@ -2398,7 +2427,7 @@
         </w:rPr>
         <w:t>rangiranja</w:t>
       </w:r>
-      <w:bookmarkEnd w:id="6"/>
+      <w:bookmarkEnd w:id="5"/>
       <w:r>
         <w:rPr>
           <w:rFonts w:ascii="Times New Roman" w:hAnsi="Times New Roman" w:cs="Times New Roman"/>
@@ -2434,7 +2463,7 @@
           <w:rFonts w:ascii="Times New Roman" w:hAnsi="Times New Roman" w:cs="Times New Roman"/>
         </w:rPr>
       </w:pPr>
-      <w:bookmarkStart w:id="7" w:name="_Toc3574084"/>
+      <w:bookmarkStart w:id="6" w:name="_Toc3574084"/>
       <w:r>
         <w:rPr>
           <w:rFonts w:ascii="Times New Roman" w:hAnsi="Times New Roman" w:cs="Times New Roman"/>
@@ -2442,7 +2471,7 @@
         </w:rPr>
         <w:t>Kratak opis</w:t>
       </w:r>
-      <w:bookmarkEnd w:id="7"/>
+      <w:bookmarkEnd w:id="6"/>
       <w:r>
         <w:rPr>
           <w:rFonts w:ascii="Times New Roman" w:hAnsi="Times New Roman" w:cs="Times New Roman"/>
@@ -2529,7 +2558,7 @@
           <w:rFonts w:ascii="Times New Roman" w:hAnsi="Times New Roman" w:cs="Times New Roman"/>
         </w:rPr>
       </w:pPr>
-      <w:bookmarkStart w:id="8" w:name="_Toc3574085"/>
+      <w:bookmarkStart w:id="7" w:name="_Toc3574085"/>
       <w:r>
         <w:rPr>
           <w:rFonts w:ascii="Times New Roman" w:hAnsi="Times New Roman" w:cs="Times New Roman"/>
@@ -2537,7 +2566,7 @@
         </w:rPr>
         <w:t>Glavni Tok</w:t>
       </w:r>
-      <w:bookmarkEnd w:id="8"/>
+      <w:bookmarkEnd w:id="7"/>
     </w:p>
     <w:p>
       <w:pPr>
@@ -2757,7 +2786,23 @@
           <w:sz w:val="20"/>
           <w:szCs w:val="20"/>
         </w:rPr>
-        <w:t xml:space="preserve">)*0.03+10 </w:t>
+        <w:t>)*0.0</w:t>
+      </w:r>
+      <w:r>
+        <w:rPr>
+          <w:rFonts w:ascii="Times New Roman" w:hAnsi="Times New Roman" w:cs="Times New Roman"/>
+          <w:sz w:val="20"/>
+          <w:szCs w:val="20"/>
+        </w:rPr>
+        <w:t>2</w:t>
+      </w:r>
+      <w:r>
+        <w:rPr>
+          <w:rFonts w:ascii="Times New Roman" w:hAnsi="Times New Roman" w:cs="Times New Roman"/>
+          <w:sz w:val="20"/>
+          <w:szCs w:val="20"/>
+        </w:rPr>
+        <w:t xml:space="preserve">+10 </w:t>
       </w:r>
     </w:p>
     <w:p>
@@ -2841,7 +2886,23 @@
           <w:sz w:val="20"/>
           <w:szCs w:val="20"/>
         </w:rPr>
-        <w:t xml:space="preserve">)*0.03-10 </w:t>
+        <w:t>)*0.0</w:t>
+      </w:r>
+      <w:r>
+        <w:rPr>
+          <w:rFonts w:ascii="Times New Roman" w:hAnsi="Times New Roman" w:cs="Times New Roman"/>
+          <w:sz w:val="20"/>
+          <w:szCs w:val="20"/>
+        </w:rPr>
+        <w:t>2</w:t>
+      </w:r>
+      <w:r>
+        <w:rPr>
+          <w:rFonts w:ascii="Times New Roman" w:hAnsi="Times New Roman" w:cs="Times New Roman"/>
+          <w:sz w:val="20"/>
+          <w:szCs w:val="20"/>
+        </w:rPr>
+        <w:t xml:space="preserve">-10 </w:t>
       </w:r>
     </w:p>
     <w:p>
@@ -2932,7 +2993,25 @@
           <w:sz w:val="20"/>
           <w:szCs w:val="20"/>
         </w:rPr>
-        <w:t xml:space="preserve">)*0.03 </w:t>
+        <w:t>)*0.0</w:t>
+      </w:r>
+      <w:r>
+        <w:rPr>
+          <w:rFonts w:ascii="Times New Roman" w:hAnsi="Times New Roman" w:cs="Times New Roman"/>
+          <w:sz w:val="20"/>
+          <w:szCs w:val="20"/>
+        </w:rPr>
+        <w:t>2</w:t>
+      </w:r>
+      <w:bookmarkStart w:id="8" w:name="_GoBack"/>
+      <w:bookmarkEnd w:id="8"/>
+      <w:r>
+        <w:rPr>
+          <w:rFonts w:ascii="Times New Roman" w:hAnsi="Times New Roman" w:cs="Times New Roman"/>
+          <w:sz w:val="20"/>
+          <w:szCs w:val="20"/>
+        </w:rPr>
+        <w:t xml:space="preserve"> </w:t>
       </w:r>
     </w:p>
     <w:p>
@@ -8818,7 +8897,7 @@
 </file>
 
 <file path=customXml/itemProps1.xml><?xml version="1.0" encoding="utf-8"?>
-<ds:datastoreItem xmlns:ds="http://schemas.openxmlformats.org/officeDocument/2006/customXml" ds:itemID="{F34802EA-9857-4E8B-A55C-291B745C4630}">
+<ds:datastoreItem xmlns:ds="http://schemas.openxmlformats.org/officeDocument/2006/customXml" ds:itemID="{F9192FC8-AE96-4096-84CA-D9AAAC352D47}">
   <ds:schemaRefs>
     <ds:schemaRef ds:uri="http://schemas.openxmlformats.org/officeDocument/2006/bibliography"/>
   </ds:schemaRefs>
